--- a/Neetcode.docx
+++ b/Neetcode.docx
@@ -1994,15 +1994,7 @@
           <w:sz w:val="36"/>
           <w:szCs w:val="36"/>
         </w:rPr>
-        <w:t>Window</w:t>
-      </w:r>
-      <w:r>
-        <w:rPr>
-          <w:rFonts w:ascii="Arial" w:hAnsi="Arial" w:cs="Arial"/>
-          <w:sz w:val="36"/>
-          <w:szCs w:val="36"/>
-        </w:rPr>
-        <w:t>(</w:t>
+        <w:t>Window(</w:t>
       </w:r>
       <w:proofErr w:type="gramEnd"/>
       <w:r>
@@ -2029,15 +2021,7 @@
           <w:sz w:val="36"/>
           <w:szCs w:val="36"/>
         </w:rPr>
-        <w:t xml:space="preserve"> Doc for More</w:t>
-      </w:r>
-      <w:r>
-        <w:rPr>
-          <w:rFonts w:ascii="Arial" w:hAnsi="Arial" w:cs="Arial"/>
-          <w:sz w:val="36"/>
-          <w:szCs w:val="36"/>
-        </w:rPr>
-        <w:t>)</w:t>
+        <w:t xml:space="preserve"> Doc for More)</w:t>
       </w:r>
     </w:p>
     <w:tbl>
@@ -3340,6 +3324,79 @@
                 <w:sz w:val="24"/>
                 <w:szCs w:val="24"/>
               </w:rPr>
+              <w:t>Find the Duplicate Number</w:t>
+            </w:r>
+          </w:p>
+        </w:tc>
+        <w:tc>
+          <w:tcPr>
+            <w:tcW w:w="1903" w:type="dxa"/>
+          </w:tcPr>
+          <w:p>
+            <w:pPr>
+              <w:rPr>
+                <w:rFonts w:ascii="Times New Roman" w:hAnsi="Times New Roman" w:cs="Times New Roman"/>
+                <w:sz w:val="24"/>
+                <w:szCs w:val="24"/>
+              </w:rPr>
+            </w:pPr>
+          </w:p>
+        </w:tc>
+        <w:tc>
+          <w:tcPr>
+            <w:tcW w:w="1907" w:type="dxa"/>
+          </w:tcPr>
+          <w:p>
+            <w:pPr>
+              <w:rPr>
+                <w:rFonts w:ascii="Times New Roman" w:hAnsi="Times New Roman" w:cs="Times New Roman"/>
+                <w:sz w:val="24"/>
+                <w:szCs w:val="24"/>
+              </w:rPr>
+            </w:pPr>
+          </w:p>
+        </w:tc>
+        <w:tc>
+          <w:tcPr>
+            <w:tcW w:w="1893" w:type="dxa"/>
+          </w:tcPr>
+          <w:p/>
+        </w:tc>
+        <w:tc>
+          <w:tcPr>
+            <w:tcW w:w="1503" w:type="dxa"/>
+          </w:tcPr>
+          <w:p>
+            <w:pPr>
+              <w:rPr>
+                <w:rFonts w:ascii="Times New Roman" w:hAnsi="Times New Roman" w:cs="Times New Roman"/>
+                <w:sz w:val="24"/>
+                <w:szCs w:val="24"/>
+              </w:rPr>
+            </w:pPr>
+          </w:p>
+        </w:tc>
+      </w:tr>
+      <w:tr>
+        <w:tc>
+          <w:tcPr>
+            <w:tcW w:w="2144" w:type="dxa"/>
+          </w:tcPr>
+          <w:p>
+            <w:pPr>
+              <w:rPr>
+                <w:rFonts w:ascii="Times New Roman" w:hAnsi="Times New Roman" w:cs="Times New Roman"/>
+                <w:sz w:val="24"/>
+                <w:szCs w:val="24"/>
+              </w:rPr>
+            </w:pPr>
+            <w:r>
+              <w:rPr>
+                <w:rFonts w:ascii="Times New Roman" w:hAnsi="Times New Roman" w:cs="Times New Roman"/>
+                <w:sz w:val="24"/>
+                <w:szCs w:val="24"/>
+              </w:rPr>
+              <w:lastRenderedPageBreak/>
               <w:t>Linked List Cycle</w:t>
             </w:r>
           </w:p>
@@ -3356,6 +3413,14 @@
                 <w:szCs w:val="24"/>
               </w:rPr>
             </w:pPr>
+            <w:r>
+              <w:rPr>
+                <w:rFonts w:ascii="Times New Roman" w:hAnsi="Times New Roman" w:cs="Times New Roman"/>
+                <w:sz w:val="24"/>
+                <w:szCs w:val="24"/>
+              </w:rPr>
+              <w:t>Yes</w:t>
+            </w:r>
           </w:p>
         </w:tc>
         <w:tc>
@@ -3370,6 +3435,14 @@
                 <w:szCs w:val="24"/>
               </w:rPr>
             </w:pPr>
+            <w:r>
+              <w:rPr>
+                <w:rFonts w:ascii="Times New Roman" w:hAnsi="Times New Roman" w:cs="Times New Roman"/>
+                <w:sz w:val="24"/>
+                <w:szCs w:val="24"/>
+              </w:rPr>
+              <w:t>Yes</w:t>
+            </w:r>
           </w:p>
         </w:tc>
         <w:tc>
@@ -3384,6 +3457,14 @@
                 <w:szCs w:val="24"/>
               </w:rPr>
             </w:pPr>
+            <w:r>
+              <w:rPr>
+                <w:rFonts w:ascii="Times New Roman" w:hAnsi="Times New Roman" w:cs="Times New Roman"/>
+                <w:sz w:val="24"/>
+                <w:szCs w:val="24"/>
+              </w:rPr>
+              <w:t>08/01/2022</w:t>
+            </w:r>
           </w:p>
         </w:tc>
         <w:tc>
@@ -3404,6 +3485,38 @@
                 <w:szCs w:val="24"/>
               </w:rPr>
             </w:pPr>
+            <w:r>
+              <w:rPr>
+                <w:b w:val="0"/>
+                <w:bCs w:val="0"/>
+                <w:color w:val="333333"/>
+                <w:sz w:val="24"/>
+                <w:szCs w:val="24"/>
+              </w:rPr>
+              <w:t xml:space="preserve">Fast and slow </w:t>
+            </w:r>
+            <w:proofErr w:type="gramStart"/>
+            <w:r>
+              <w:rPr>
+                <w:b w:val="0"/>
+                <w:bCs w:val="0"/>
+                <w:color w:val="333333"/>
+                <w:sz w:val="24"/>
+                <w:szCs w:val="24"/>
+              </w:rPr>
+              <w:t>pointers(</w:t>
+            </w:r>
+            <w:proofErr w:type="gramEnd"/>
+            <w:r>
+              <w:rPr>
+                <w:b w:val="0"/>
+                <w:bCs w:val="0"/>
+                <w:color w:val="333333"/>
+                <w:sz w:val="24"/>
+                <w:szCs w:val="24"/>
+              </w:rPr>
+              <w:t>2) is most space &amp; time optimal. Can also solve using hash map.</w:t>
+            </w:r>
           </w:p>
         </w:tc>
       </w:tr>

--- a/Neetcode.docx
+++ b/Neetcode.docx
@@ -1425,23 +1425,7 @@
                 <w:sz w:val="24"/>
                 <w:szCs w:val="24"/>
               </w:rPr>
-              <w:t>06/</w:t>
-            </w:r>
-            <w:r>
-              <w:rPr>
-                <w:rFonts w:ascii="Times New Roman" w:hAnsi="Times New Roman" w:cs="Times New Roman"/>
-                <w:sz w:val="24"/>
-                <w:szCs w:val="24"/>
-              </w:rPr>
-              <w:t>30</w:t>
-            </w:r>
-            <w:r>
-              <w:rPr>
-                <w:rFonts w:ascii="Times New Roman" w:hAnsi="Times New Roman" w:cs="Times New Roman"/>
-                <w:sz w:val="24"/>
-                <w:szCs w:val="24"/>
-              </w:rPr>
-              <w:t>/2022</w:t>
+              <w:t>09/11/2022</w:t>
             </w:r>
           </w:p>
         </w:tc>
@@ -1458,24 +1442,6 @@
                 <w:highlight w:val="yellow"/>
               </w:rPr>
             </w:pPr>
-            <w:r>
-              <w:rPr>
-                <w:rFonts w:ascii="Times New Roman" w:hAnsi="Times New Roman" w:cs="Times New Roman"/>
-                <w:sz w:val="24"/>
-                <w:szCs w:val="24"/>
-                <w:highlight w:val="yellow"/>
-              </w:rPr>
-              <w:t>-</w:t>
-            </w:r>
-            <w:r>
-              <w:rPr>
-                <w:rFonts w:ascii="Times New Roman" w:hAnsi="Times New Roman" w:cs="Times New Roman"/>
-                <w:sz w:val="24"/>
-                <w:szCs w:val="24"/>
-                <w:highlight w:val="yellow"/>
-              </w:rPr>
-              <w:t>Need to get Big O of Approach 2</w:t>
-            </w:r>
           </w:p>
         </w:tc>
       </w:tr>
@@ -1984,7 +1950,6 @@
           <w:sz w:val="36"/>
           <w:szCs w:val="36"/>
         </w:rPr>
-        <w:lastRenderedPageBreak/>
         <w:t xml:space="preserve">Sliding </w:t>
       </w:r>
       <w:proofErr w:type="gramStart"/>
@@ -2188,6 +2153,7 @@
                 <w:sz w:val="24"/>
                 <w:szCs w:val="24"/>
               </w:rPr>
+              <w:lastRenderedPageBreak/>
               <w:t>Best Time to Buy and Sell Stock</w:t>
             </w:r>
           </w:p>
@@ -2910,7 +2876,6 @@
           <w:sz w:val="36"/>
           <w:szCs w:val="36"/>
         </w:rPr>
-        <w:lastRenderedPageBreak/>
         <w:t>Linked Lists</w:t>
       </w:r>
     </w:p>
@@ -3396,7 +3361,6 @@
                 <w:sz w:val="24"/>
                 <w:szCs w:val="24"/>
               </w:rPr>
-              <w:lastRenderedPageBreak/>
               <w:t>Linked List Cycle</w:t>
             </w:r>
           </w:p>
@@ -3515,7 +3479,18 @@
                 <w:sz w:val="24"/>
                 <w:szCs w:val="24"/>
               </w:rPr>
-              <w:t>2) is most space &amp; time optimal. Can also solve using hash map.</w:t>
+              <w:t xml:space="preserve">2) is most space &amp; time </w:t>
+            </w:r>
+            <w:r>
+              <w:rPr>
+                <w:b w:val="0"/>
+                <w:bCs w:val="0"/>
+                <w:color w:val="333333"/>
+                <w:sz w:val="24"/>
+                <w:szCs w:val="24"/>
+              </w:rPr>
+              <w:lastRenderedPageBreak/>
+              <w:t>optimal. Can also solve using hash map.</w:t>
             </w:r>
           </w:p>
         </w:tc>

--- a/Neetcode.docx
+++ b/Neetcode.docx
@@ -1442,6 +1442,28 @@
                 <w:highlight w:val="yellow"/>
               </w:rPr>
             </w:pPr>
+            <w:r>
+              <w:rPr>
+                <w:rStyle w:val="emoji-icon-wrap"/>
+                <w:rFonts w:ascii="Segoe UI Symbol" w:hAnsi="Segoe UI Symbol" w:cs="Segoe UI Symbol"/>
+                <w:color w:val="333333"/>
+                <w:sz w:val="24"/>
+                <w:szCs w:val="24"/>
+                <w:bdr w:val="none" w:sz="0" w:space="0" w:color="auto" w:frame="1"/>
+              </w:rPr>
+              <w:t>✔</w:t>
+            </w:r>
+            <w:r>
+              <w:rPr>
+                <w:rStyle w:val="emoji-icon-wrap"/>
+                <w:rFonts w:ascii="none" w:hAnsi="none" w:cs="Arial"/>
+                <w:color w:val="333333"/>
+                <w:sz w:val="24"/>
+                <w:szCs w:val="24"/>
+                <w:bdr w:val="none" w:sz="0" w:space="0" w:color="auto" w:frame="1"/>
+              </w:rPr>
+              <w:t>️</w:t>
+            </w:r>
           </w:p>
         </w:tc>
       </w:tr>
@@ -1944,12 +1966,23 @@
           <w:szCs w:val="36"/>
         </w:rPr>
       </w:pPr>
+    </w:p>
+    <w:p>
+      <w:pPr>
+        <w:jc w:val="center"/>
+        <w:rPr>
+          <w:rFonts w:ascii="Arial" w:hAnsi="Arial" w:cs="Arial"/>
+          <w:sz w:val="36"/>
+          <w:szCs w:val="36"/>
+        </w:rPr>
+      </w:pPr>
       <w:r>
         <w:rPr>
           <w:rFonts w:ascii="Arial" w:hAnsi="Arial" w:cs="Arial"/>
           <w:sz w:val="36"/>
           <w:szCs w:val="36"/>
         </w:rPr>
+        <w:lastRenderedPageBreak/>
         <w:t xml:space="preserve">Sliding </w:t>
       </w:r>
       <w:proofErr w:type="gramStart"/>
@@ -2153,7 +2186,6 @@
                 <w:sz w:val="24"/>
                 <w:szCs w:val="24"/>
               </w:rPr>
-              <w:lastRenderedPageBreak/>
               <w:t>Best Time to Buy and Sell Stock</w:t>
             </w:r>
           </w:p>
@@ -2237,64 +2269,26 @@
             </w:pPr>
             <w:r>
               <w:rPr>
-                <w:b w:val="0"/>
-                <w:bCs w:val="0"/>
-                <w:sz w:val="24"/>
-                <w:szCs w:val="24"/>
-                <w:highlight w:val="magenta"/>
-              </w:rPr>
-              <w:t>Revisit</w:t>
-            </w:r>
-            <w:r>
-              <w:rPr>
-                <w:b w:val="0"/>
-                <w:bCs w:val="0"/>
-                <w:sz w:val="24"/>
-                <w:szCs w:val="24"/>
-                <w:highlight w:val="magenta"/>
-              </w:rPr>
-              <w:t>.</w:t>
-            </w:r>
-            <w:r>
-              <w:rPr>
-                <w:b w:val="0"/>
-                <w:bCs w:val="0"/>
-                <w:sz w:val="24"/>
-                <w:szCs w:val="24"/>
-              </w:rPr>
-              <w:t xml:space="preserve"> 1 Variable </w:t>
-            </w:r>
-            <w:proofErr w:type="spellStart"/>
-            <w:r>
-              <w:rPr>
-                <w:b w:val="0"/>
-                <w:bCs w:val="0"/>
-                <w:sz w:val="24"/>
-                <w:szCs w:val="24"/>
-              </w:rPr>
-              <w:t>MinPrice</w:t>
-            </w:r>
-            <w:proofErr w:type="spellEnd"/>
-            <w:r>
-              <w:rPr>
-                <w:b w:val="0"/>
-                <w:bCs w:val="0"/>
-                <w:sz w:val="24"/>
-                <w:szCs w:val="24"/>
-              </w:rPr>
-              <w:t xml:space="preserve">, 1 Variable </w:t>
-            </w:r>
-            <w:proofErr w:type="spellStart"/>
-            <w:r>
-              <w:rPr>
-                <w:b w:val="0"/>
-                <w:bCs w:val="0"/>
-                <w:sz w:val="24"/>
-                <w:szCs w:val="24"/>
-              </w:rPr>
-              <w:t>MaxProfit</w:t>
-            </w:r>
-            <w:proofErr w:type="spellEnd"/>
+                <w:rStyle w:val="emoji-icon-wrap"/>
+                <w:rFonts w:ascii="Segoe UI Symbol" w:hAnsi="Segoe UI Symbol" w:cs="Segoe UI Symbol"/>
+                <w:color w:val="333333"/>
+                <w:sz w:val="24"/>
+                <w:szCs w:val="24"/>
+                <w:bdr w:val="none" w:sz="0" w:space="0" w:color="auto" w:frame="1"/>
+              </w:rPr>
+              <w:t>✔</w:t>
+            </w:r>
+            <w:r>
+              <w:rPr>
+                <w:rStyle w:val="emoji-icon-wrap"/>
+                <w:rFonts w:ascii="none" w:hAnsi="none" w:cs="Arial"/>
+                <w:color w:val="333333"/>
+                <w:sz w:val="24"/>
+                <w:szCs w:val="24"/>
+                <w:bdr w:val="none" w:sz="0" w:space="0" w:color="auto" w:frame="1"/>
+              </w:rPr>
+              <w:t>️</w:t>
+            </w:r>
           </w:p>
         </w:tc>
       </w:tr>
@@ -2376,7 +2370,7 @@
                 <w:sz w:val="24"/>
                 <w:szCs w:val="24"/>
               </w:rPr>
-              <w:t>07/28/2022</w:t>
+              <w:t>09/12/2022</w:t>
             </w:r>
           </w:p>
         </w:tc>
@@ -2392,6 +2386,14 @@
                 <w:szCs w:val="24"/>
               </w:rPr>
             </w:pPr>
+            <w:r>
+              <w:rPr>
+                <w:rFonts w:ascii="Times New Roman" w:hAnsi="Times New Roman" w:cs="Times New Roman"/>
+                <w:sz w:val="24"/>
+                <w:szCs w:val="24"/>
+              </w:rPr>
+              <w:t>-Sliding window</w:t>
+            </w:r>
           </w:p>
         </w:tc>
       </w:tr>

--- a/Neetcode.docx
+++ b/Neetcode.docx
@@ -5,21 +5,22 @@
     <w:tbl>
       <w:tblPr>
         <w:tblStyle w:val="TableGrid"/>
-        <w:tblpPr w:leftFromText="180" w:rightFromText="180" w:horzAnchor="margin" w:tblpY="670"/>
+        <w:tblpPr w:leftFromText="180" w:rightFromText="180" w:vertAnchor="page" w:horzAnchor="margin" w:tblpY="2771"/>
         <w:tblW w:w="0" w:type="auto"/>
         <w:tblLook w:val="04A0" w:firstRow="1" w:lastRow="0" w:firstColumn="1" w:lastColumn="0" w:noHBand="0" w:noVBand="1"/>
       </w:tblPr>
       <w:tblGrid>
-        <w:gridCol w:w="2144"/>
-        <w:gridCol w:w="1903"/>
-        <w:gridCol w:w="1907"/>
-        <w:gridCol w:w="1893"/>
-        <w:gridCol w:w="1503"/>
+        <w:gridCol w:w="1872"/>
+        <w:gridCol w:w="1278"/>
+        <w:gridCol w:w="1600"/>
+        <w:gridCol w:w="1724"/>
+        <w:gridCol w:w="1676"/>
+        <w:gridCol w:w="1426"/>
       </w:tblGrid>
       <w:tr>
         <w:tc>
           <w:tcPr>
-            <w:tcW w:w="2144" w:type="dxa"/>
+            <w:tcW w:w="1872" w:type="dxa"/>
           </w:tcPr>
           <w:p>
             <w:pPr>
@@ -54,7 +55,7 @@
         </w:tc>
         <w:tc>
           <w:tcPr>
-            <w:tcW w:w="1903" w:type="dxa"/>
+            <w:tcW w:w="1278" w:type="dxa"/>
           </w:tcPr>
           <w:p>
             <w:pPr>
@@ -72,35 +73,13 @@
                 <w:szCs w:val="28"/>
                 <w:u w:val="single"/>
               </w:rPr>
-              <w:t>On Local and GitHub</w:t>
-            </w:r>
-          </w:p>
-        </w:tc>
-        <w:tc>
-          <w:tcPr>
-            <w:tcW w:w="1907" w:type="dxa"/>
-          </w:tcPr>
-          <w:p>
-            <w:pPr>
-              <w:rPr>
-                <w:sz w:val="28"/>
-                <w:szCs w:val="28"/>
-                <w:u w:val="single"/>
-              </w:rPr>
-            </w:pPr>
-            <w:r>
-              <w:rPr>
-                <w:sz w:val="28"/>
-                <w:szCs w:val="28"/>
-                <w:u w:val="single"/>
-              </w:rPr>
-              <w:t>Notebook</w:t>
-            </w:r>
-          </w:p>
-        </w:tc>
-        <w:tc>
-          <w:tcPr>
-            <w:tcW w:w="1893" w:type="dxa"/>
+              <w:t>Level</w:t>
+            </w:r>
+          </w:p>
+        </w:tc>
+        <w:tc>
+          <w:tcPr>
+            <w:tcW w:w="1600" w:type="dxa"/>
           </w:tcPr>
           <w:p>
             <w:pPr>
@@ -118,13 +97,13 @@
                 <w:szCs w:val="28"/>
                 <w:u w:val="single"/>
               </w:rPr>
-              <w:t>Last Visited</w:t>
-            </w:r>
-          </w:p>
-        </w:tc>
-        <w:tc>
-          <w:tcPr>
-            <w:tcW w:w="1503" w:type="dxa"/>
+              <w:t>On Local and GitHub</w:t>
+            </w:r>
+          </w:p>
+        </w:tc>
+        <w:tc>
+          <w:tcPr>
+            <w:tcW w:w="1724" w:type="dxa"/>
           </w:tcPr>
           <w:p>
             <w:pPr>
@@ -142,6 +121,54 @@
                 <w:szCs w:val="28"/>
                 <w:u w:val="single"/>
               </w:rPr>
+              <w:t>Notebook</w:t>
+            </w:r>
+          </w:p>
+        </w:tc>
+        <w:tc>
+          <w:tcPr>
+            <w:tcW w:w="1676" w:type="dxa"/>
+          </w:tcPr>
+          <w:p>
+            <w:pPr>
+              <w:rPr>
+                <w:rFonts w:ascii="Arial" w:hAnsi="Arial" w:cs="Arial"/>
+                <w:sz w:val="28"/>
+                <w:szCs w:val="28"/>
+                <w:u w:val="single"/>
+              </w:rPr>
+            </w:pPr>
+            <w:r>
+              <w:rPr>
+                <w:rFonts w:ascii="Arial" w:hAnsi="Arial" w:cs="Arial"/>
+                <w:sz w:val="28"/>
+                <w:szCs w:val="28"/>
+                <w:u w:val="single"/>
+              </w:rPr>
+              <w:t>Last Visited</w:t>
+            </w:r>
+          </w:p>
+        </w:tc>
+        <w:tc>
+          <w:tcPr>
+            <w:tcW w:w="1426" w:type="dxa"/>
+          </w:tcPr>
+          <w:p>
+            <w:pPr>
+              <w:rPr>
+                <w:rFonts w:ascii="Arial" w:hAnsi="Arial" w:cs="Arial"/>
+                <w:sz w:val="28"/>
+                <w:szCs w:val="28"/>
+                <w:u w:val="single"/>
+              </w:rPr>
+            </w:pPr>
+            <w:r>
+              <w:rPr>
+                <w:rFonts w:ascii="Arial" w:hAnsi="Arial" w:cs="Arial"/>
+                <w:sz w:val="28"/>
+                <w:szCs w:val="28"/>
+                <w:u w:val="single"/>
+              </w:rPr>
               <w:t>Status</w:t>
             </w:r>
           </w:p>
@@ -150,7 +177,7 @@
       <w:tr>
         <w:tc>
           <w:tcPr>
-            <w:tcW w:w="2144" w:type="dxa"/>
+            <w:tcW w:w="1872" w:type="dxa"/>
           </w:tcPr>
           <w:p>
             <w:pPr>
@@ -172,7 +199,29 @@
         </w:tc>
         <w:tc>
           <w:tcPr>
-            <w:tcW w:w="1903" w:type="dxa"/>
+            <w:tcW w:w="1278" w:type="dxa"/>
+          </w:tcPr>
+          <w:p>
+            <w:pPr>
+              <w:rPr>
+                <w:rFonts w:ascii="Times New Roman" w:hAnsi="Times New Roman" w:cs="Times New Roman"/>
+                <w:sz w:val="24"/>
+                <w:szCs w:val="24"/>
+              </w:rPr>
+            </w:pPr>
+            <w:r>
+              <w:rPr>
+                <w:rFonts w:ascii="Times New Roman" w:hAnsi="Times New Roman" w:cs="Times New Roman"/>
+                <w:sz w:val="24"/>
+                <w:szCs w:val="24"/>
+              </w:rPr>
+              <w:t>Easy</w:t>
+            </w:r>
+          </w:p>
+        </w:tc>
+        <w:tc>
+          <w:tcPr>
+            <w:tcW w:w="1600" w:type="dxa"/>
           </w:tcPr>
           <w:p>
             <w:pPr>
@@ -194,7 +243,7 @@
         </w:tc>
         <w:tc>
           <w:tcPr>
-            <w:tcW w:w="1907" w:type="dxa"/>
+            <w:tcW w:w="1724" w:type="dxa"/>
           </w:tcPr>
           <w:p>
             <w:r>
@@ -209,29 +258,29 @@
         </w:tc>
         <w:tc>
           <w:tcPr>
-            <w:tcW w:w="1893" w:type="dxa"/>
-          </w:tcPr>
-          <w:p>
-            <w:pPr>
-              <w:rPr>
-                <w:rFonts w:ascii="Times New Roman" w:hAnsi="Times New Roman" w:cs="Times New Roman"/>
-                <w:sz w:val="24"/>
-                <w:szCs w:val="24"/>
-              </w:rPr>
-            </w:pPr>
-            <w:r>
-              <w:rPr>
-                <w:rFonts w:ascii="Times New Roman" w:hAnsi="Times New Roman" w:cs="Times New Roman"/>
-                <w:sz w:val="24"/>
-                <w:szCs w:val="24"/>
-              </w:rPr>
-              <w:t>07/27/2022</w:t>
-            </w:r>
-          </w:p>
-        </w:tc>
-        <w:tc>
-          <w:tcPr>
-            <w:tcW w:w="1503" w:type="dxa"/>
+            <w:tcW w:w="1676" w:type="dxa"/>
+          </w:tcPr>
+          <w:p>
+            <w:pPr>
+              <w:rPr>
+                <w:rFonts w:ascii="Times New Roman" w:hAnsi="Times New Roman" w:cs="Times New Roman"/>
+                <w:sz w:val="24"/>
+                <w:szCs w:val="24"/>
+              </w:rPr>
+            </w:pPr>
+            <w:r>
+              <w:rPr>
+                <w:rFonts w:ascii="Times New Roman" w:hAnsi="Times New Roman" w:cs="Times New Roman"/>
+                <w:sz w:val="24"/>
+                <w:szCs w:val="24"/>
+              </w:rPr>
+              <w:t>01/11/2023</w:t>
+            </w:r>
+          </w:p>
+        </w:tc>
+        <w:tc>
+          <w:tcPr>
+            <w:tcW w:w="1426" w:type="dxa"/>
           </w:tcPr>
           <w:p>
             <w:pPr>
@@ -240,8 +289,6 @@
               <w:textAlignment w:val="baseline"/>
               <w:outlineLvl w:val="0"/>
               <w:rPr>
-                <w:b w:val="0"/>
-                <w:bCs w:val="0"/>
                 <w:color w:val="333333"/>
                 <w:sz w:val="24"/>
                 <w:szCs w:val="24"/>
@@ -249,201 +296,16 @@
             </w:pPr>
             <w:r>
               <w:rPr>
+                <w:rStyle w:val="emoji-icon-wrap"/>
+                <w:rFonts w:ascii="Segoe UI Emoji" w:hAnsi="Segoe UI Emoji" w:cs="Segoe UI Emoji"/>
                 <w:color w:val="333333"/>
                 <w:sz w:val="24"/>
                 <w:szCs w:val="24"/>
-              </w:rPr>
-              <w:t>-</w:t>
-            </w:r>
-            <w:r>
-              <w:rPr>
-                <w:b w:val="0"/>
-                <w:bCs w:val="0"/>
-                <w:color w:val="333333"/>
-                <w:sz w:val="24"/>
-                <w:szCs w:val="24"/>
-              </w:rPr>
-              <w:t>Cannot be solved with two pointers unless array is sorted first. Need hash map.</w:t>
-            </w:r>
-          </w:p>
-        </w:tc>
-      </w:tr>
-      <w:tr>
-        <w:tc>
-          <w:tcPr>
-            <w:tcW w:w="2144" w:type="dxa"/>
-          </w:tcPr>
-          <w:p>
-            <w:r>
-              <w:rPr>
-                <w:rFonts w:ascii="Times New Roman" w:hAnsi="Times New Roman" w:cs="Times New Roman"/>
-                <w:sz w:val="24"/>
-                <w:szCs w:val="24"/>
-              </w:rPr>
-              <w:t>Valid Anagram</w:t>
-            </w:r>
-          </w:p>
-        </w:tc>
-        <w:tc>
-          <w:tcPr>
-            <w:tcW w:w="1903" w:type="dxa"/>
-          </w:tcPr>
-          <w:p>
-            <w:pPr>
-              <w:rPr>
-                <w:rFonts w:ascii="Times New Roman" w:hAnsi="Times New Roman" w:cs="Times New Roman"/>
-                <w:sz w:val="24"/>
-                <w:szCs w:val="24"/>
-              </w:rPr>
-            </w:pPr>
-            <w:r>
-              <w:rPr>
-                <w:rFonts w:ascii="Times New Roman" w:hAnsi="Times New Roman" w:cs="Times New Roman"/>
-                <w:sz w:val="24"/>
-                <w:szCs w:val="24"/>
-              </w:rPr>
-              <w:t>Yes</w:t>
-            </w:r>
-          </w:p>
-        </w:tc>
-        <w:tc>
-          <w:tcPr>
-            <w:tcW w:w="1907" w:type="dxa"/>
-          </w:tcPr>
-          <w:p>
-            <w:pPr>
-              <w:rPr>
-                <w:rFonts w:ascii="Times New Roman" w:hAnsi="Times New Roman" w:cs="Times New Roman"/>
-                <w:sz w:val="24"/>
-                <w:szCs w:val="24"/>
-              </w:rPr>
-            </w:pPr>
-            <w:r>
-              <w:rPr>
-                <w:rFonts w:ascii="Times New Roman" w:hAnsi="Times New Roman" w:cs="Times New Roman"/>
-                <w:sz w:val="24"/>
-                <w:szCs w:val="24"/>
-              </w:rPr>
-              <w:t>Yes</w:t>
-            </w:r>
-          </w:p>
-        </w:tc>
-        <w:tc>
-          <w:tcPr>
-            <w:tcW w:w="1893" w:type="dxa"/>
-          </w:tcPr>
-          <w:p>
-            <w:r>
-              <w:rPr>
-                <w:rFonts w:ascii="Times New Roman" w:hAnsi="Times New Roman" w:cs="Times New Roman"/>
-                <w:sz w:val="24"/>
-                <w:szCs w:val="24"/>
-              </w:rPr>
-              <w:t>07/27/2022</w:t>
-            </w:r>
-          </w:p>
-        </w:tc>
-        <w:tc>
-          <w:tcPr>
-            <w:tcW w:w="1503" w:type="dxa"/>
-          </w:tcPr>
-          <w:p>
-            <w:pPr>
-              <w:rPr>
-                <w:rFonts w:ascii="Times New Roman" w:hAnsi="Times New Roman" w:cs="Times New Roman"/>
-                <w:sz w:val="24"/>
-                <w:szCs w:val="24"/>
-              </w:rPr>
-            </w:pPr>
-          </w:p>
-        </w:tc>
-      </w:tr>
-      <w:tr>
-        <w:tc>
-          <w:tcPr>
-            <w:tcW w:w="2144" w:type="dxa"/>
-          </w:tcPr>
-          <w:p>
-            <w:r>
-              <w:rPr>
-                <w:rFonts w:ascii="Times New Roman" w:hAnsi="Times New Roman" w:cs="Times New Roman"/>
-                <w:sz w:val="24"/>
-                <w:szCs w:val="24"/>
-              </w:rPr>
-              <w:t>Two Sum</w:t>
-            </w:r>
-          </w:p>
-        </w:tc>
-        <w:tc>
-          <w:tcPr>
-            <w:tcW w:w="1903" w:type="dxa"/>
-          </w:tcPr>
-          <w:p>
-            <w:pPr>
-              <w:rPr>
-                <w:rFonts w:ascii="Times New Roman" w:hAnsi="Times New Roman" w:cs="Times New Roman"/>
-                <w:sz w:val="24"/>
-                <w:szCs w:val="24"/>
-              </w:rPr>
-            </w:pPr>
-            <w:r>
-              <w:rPr>
-                <w:rFonts w:ascii="Times New Roman" w:hAnsi="Times New Roman" w:cs="Times New Roman"/>
-                <w:sz w:val="24"/>
-                <w:szCs w:val="24"/>
-              </w:rPr>
-              <w:t>Yes</w:t>
-            </w:r>
-          </w:p>
-        </w:tc>
-        <w:tc>
-          <w:tcPr>
-            <w:tcW w:w="1907" w:type="dxa"/>
-          </w:tcPr>
-          <w:p>
-            <w:pPr>
-              <w:rPr>
-                <w:rFonts w:ascii="Times New Roman" w:hAnsi="Times New Roman" w:cs="Times New Roman"/>
-                <w:sz w:val="24"/>
-                <w:szCs w:val="24"/>
-              </w:rPr>
-            </w:pPr>
-            <w:r>
-              <w:rPr>
-                <w:rFonts w:ascii="Times New Roman" w:hAnsi="Times New Roman" w:cs="Times New Roman"/>
-                <w:sz w:val="24"/>
-                <w:szCs w:val="24"/>
-              </w:rPr>
-              <w:t>Yes</w:t>
-            </w:r>
-          </w:p>
-        </w:tc>
-        <w:tc>
-          <w:tcPr>
-            <w:tcW w:w="1893" w:type="dxa"/>
-          </w:tcPr>
-          <w:p>
-            <w:pPr>
-              <w:rPr>
-                <w:rFonts w:ascii="Times New Roman" w:hAnsi="Times New Roman" w:cs="Times New Roman"/>
-                <w:sz w:val="24"/>
-                <w:szCs w:val="24"/>
-              </w:rPr>
-            </w:pPr>
-            <w:r>
-              <w:rPr>
-                <w:rFonts w:ascii="Times New Roman" w:hAnsi="Times New Roman" w:cs="Times New Roman"/>
-                <w:sz w:val="24"/>
-                <w:szCs w:val="24"/>
-              </w:rPr>
-              <w:t>07/04/2022</w:t>
-            </w:r>
-          </w:p>
-        </w:tc>
-        <w:tc>
-          <w:tcPr>
-            <w:tcW w:w="1503" w:type="dxa"/>
-          </w:tcPr>
+                <w:bdr w:val="none" w:sz="0" w:space="0" w:color="auto" w:frame="1"/>
+              </w:rPr>
+              <w:t>✔️</w:t>
+            </w:r>
+          </w:p>
           <w:p>
             <w:pPr>
               <w:pStyle w:val="Heading1"/>
@@ -460,13 +322,43 @@
             </w:pPr>
             <w:r>
               <w:rPr>
+                <w:color w:val="333333"/>
+                <w:sz w:val="24"/>
+                <w:szCs w:val="24"/>
+              </w:rPr>
+              <w:t>-</w:t>
+            </w:r>
+            <w:r>
+              <w:rPr>
                 <w:b w:val="0"/>
                 <w:bCs w:val="0"/>
                 <w:color w:val="333333"/>
                 <w:sz w:val="24"/>
                 <w:szCs w:val="24"/>
               </w:rPr>
-              <w:t>-Need to verify Big O space complexity of Approach 1 and 2</w:t>
+              <w:t xml:space="preserve">Use sorting then array traversal or hash map/hash set. Most time and space optimal </w:t>
+            </w:r>
+            <w:proofErr w:type="gramStart"/>
+            <w:r>
+              <w:rPr>
+                <w:b w:val="0"/>
+                <w:bCs w:val="0"/>
+                <w:color w:val="333333"/>
+                <w:sz w:val="24"/>
+                <w:szCs w:val="24"/>
+              </w:rPr>
+              <w:t>is</w:t>
+            </w:r>
+            <w:proofErr w:type="gramEnd"/>
+            <w:r>
+              <w:rPr>
+                <w:b w:val="0"/>
+                <w:bCs w:val="0"/>
+                <w:color w:val="333333"/>
+                <w:sz w:val="24"/>
+                <w:szCs w:val="24"/>
+              </w:rPr>
+              <w:t xml:space="preserve"> sorting</w:t>
             </w:r>
           </w:p>
         </w:tc>
@@ -474,24 +366,45 @@
       <w:tr>
         <w:tc>
           <w:tcPr>
-            <w:tcW w:w="2144" w:type="dxa"/>
-          </w:tcPr>
-          <w:p>
-            <w:r>
-              <w:rPr>
-                <w:rFonts w:ascii="Times New Roman" w:hAnsi="Times New Roman" w:cs="Times New Roman"/>
-                <w:sz w:val="24"/>
-                <w:szCs w:val="24"/>
-              </w:rPr>
-              <w:t>Group Anagrams</w:t>
-            </w:r>
-          </w:p>
-        </w:tc>
-        <w:tc>
-          <w:tcPr>
-            <w:tcW w:w="1903" w:type="dxa"/>
-          </w:tcPr>
-          <w:p>
+            <w:tcW w:w="1872" w:type="dxa"/>
+          </w:tcPr>
+          <w:p>
+            <w:r>
+              <w:rPr>
+                <w:rFonts w:ascii="Times New Roman" w:hAnsi="Times New Roman" w:cs="Times New Roman"/>
+                <w:sz w:val="24"/>
+                <w:szCs w:val="24"/>
+              </w:rPr>
+              <w:t>Valid Anagram</w:t>
+            </w:r>
+          </w:p>
+        </w:tc>
+        <w:tc>
+          <w:tcPr>
+            <w:tcW w:w="1278" w:type="dxa"/>
+          </w:tcPr>
+          <w:p>
+            <w:pPr>
+              <w:rPr>
+                <w:rFonts w:ascii="Times New Roman" w:hAnsi="Times New Roman" w:cs="Times New Roman"/>
+                <w:sz w:val="24"/>
+                <w:szCs w:val="24"/>
+              </w:rPr>
+            </w:pPr>
+          </w:p>
+        </w:tc>
+        <w:tc>
+          <w:tcPr>
+            <w:tcW w:w="1600" w:type="dxa"/>
+          </w:tcPr>
+          <w:p>
+            <w:pPr>
+              <w:rPr>
+                <w:rFonts w:ascii="Times New Roman" w:hAnsi="Times New Roman" w:cs="Times New Roman"/>
+                <w:sz w:val="24"/>
+                <w:szCs w:val="24"/>
+              </w:rPr>
+            </w:pPr>
             <w:r>
               <w:rPr>
                 <w:rFonts w:ascii="Times New Roman" w:hAnsi="Times New Roman" w:cs="Times New Roman"/>
@@ -504,9 +417,16 @@
         </w:tc>
         <w:tc>
           <w:tcPr>
-            <w:tcW w:w="1907" w:type="dxa"/>
-          </w:tcPr>
-          <w:p>
+            <w:tcW w:w="1724" w:type="dxa"/>
+          </w:tcPr>
+          <w:p>
+            <w:pPr>
+              <w:rPr>
+                <w:rFonts w:ascii="Times New Roman" w:hAnsi="Times New Roman" w:cs="Times New Roman"/>
+                <w:sz w:val="24"/>
+                <w:szCs w:val="24"/>
+              </w:rPr>
+            </w:pPr>
             <w:r>
               <w:rPr>
                 <w:rFonts w:ascii="Times New Roman" w:hAnsi="Times New Roman" w:cs="Times New Roman"/>
@@ -519,9 +439,120 @@
         </w:tc>
         <w:tc>
           <w:tcPr>
-            <w:tcW w:w="1893" w:type="dxa"/>
-          </w:tcPr>
-          <w:p>
+            <w:tcW w:w="1676" w:type="dxa"/>
+          </w:tcPr>
+          <w:p>
+            <w:r>
+              <w:rPr>
+                <w:rFonts w:ascii="Times New Roman" w:hAnsi="Times New Roman" w:cs="Times New Roman"/>
+                <w:sz w:val="24"/>
+                <w:szCs w:val="24"/>
+              </w:rPr>
+              <w:t>07/27/2022</w:t>
+            </w:r>
+          </w:p>
+        </w:tc>
+        <w:tc>
+          <w:tcPr>
+            <w:tcW w:w="1426" w:type="dxa"/>
+          </w:tcPr>
+          <w:p>
+            <w:pPr>
+              <w:rPr>
+                <w:rFonts w:ascii="Times New Roman" w:hAnsi="Times New Roman" w:cs="Times New Roman"/>
+                <w:sz w:val="24"/>
+                <w:szCs w:val="24"/>
+              </w:rPr>
+            </w:pPr>
+          </w:p>
+        </w:tc>
+      </w:tr>
+      <w:tr>
+        <w:tc>
+          <w:tcPr>
+            <w:tcW w:w="1872" w:type="dxa"/>
+          </w:tcPr>
+          <w:p>
+            <w:r>
+              <w:rPr>
+                <w:rFonts w:ascii="Times New Roman" w:hAnsi="Times New Roman" w:cs="Times New Roman"/>
+                <w:sz w:val="24"/>
+                <w:szCs w:val="24"/>
+              </w:rPr>
+              <w:t>Two Sum</w:t>
+            </w:r>
+          </w:p>
+        </w:tc>
+        <w:tc>
+          <w:tcPr>
+            <w:tcW w:w="1278" w:type="dxa"/>
+          </w:tcPr>
+          <w:p>
+            <w:pPr>
+              <w:rPr>
+                <w:rFonts w:ascii="Times New Roman" w:hAnsi="Times New Roman" w:cs="Times New Roman"/>
+                <w:sz w:val="24"/>
+                <w:szCs w:val="24"/>
+              </w:rPr>
+            </w:pPr>
+          </w:p>
+        </w:tc>
+        <w:tc>
+          <w:tcPr>
+            <w:tcW w:w="1600" w:type="dxa"/>
+          </w:tcPr>
+          <w:p>
+            <w:pPr>
+              <w:rPr>
+                <w:rFonts w:ascii="Times New Roman" w:hAnsi="Times New Roman" w:cs="Times New Roman"/>
+                <w:sz w:val="24"/>
+                <w:szCs w:val="24"/>
+              </w:rPr>
+            </w:pPr>
+            <w:r>
+              <w:rPr>
+                <w:rFonts w:ascii="Times New Roman" w:hAnsi="Times New Roman" w:cs="Times New Roman"/>
+                <w:sz w:val="24"/>
+                <w:szCs w:val="24"/>
+              </w:rPr>
+              <w:t>Yes</w:t>
+            </w:r>
+          </w:p>
+        </w:tc>
+        <w:tc>
+          <w:tcPr>
+            <w:tcW w:w="1724" w:type="dxa"/>
+          </w:tcPr>
+          <w:p>
+            <w:pPr>
+              <w:rPr>
+                <w:rFonts w:ascii="Times New Roman" w:hAnsi="Times New Roman" w:cs="Times New Roman"/>
+                <w:sz w:val="24"/>
+                <w:szCs w:val="24"/>
+              </w:rPr>
+            </w:pPr>
+            <w:r>
+              <w:rPr>
+                <w:rFonts w:ascii="Times New Roman" w:hAnsi="Times New Roman" w:cs="Times New Roman"/>
+                <w:sz w:val="24"/>
+                <w:szCs w:val="24"/>
+              </w:rPr>
+              <w:t>Yes</w:t>
+            </w:r>
+          </w:p>
+        </w:tc>
+        <w:tc>
+          <w:tcPr>
+            <w:tcW w:w="1676" w:type="dxa"/>
+          </w:tcPr>
+          <w:p>
+            <w:pPr>
+              <w:rPr>
+                <w:rFonts w:ascii="Times New Roman" w:hAnsi="Times New Roman" w:cs="Times New Roman"/>
+                <w:sz w:val="24"/>
+                <w:szCs w:val="24"/>
+              </w:rPr>
+            </w:pPr>
             <w:r>
               <w:rPr>
                 <w:rFonts w:ascii="Times New Roman" w:hAnsi="Times New Roman" w:cs="Times New Roman"/>
@@ -534,7 +565,7 @@
         </w:tc>
         <w:tc>
           <w:tcPr>
-            <w:tcW w:w="1503" w:type="dxa"/>
+            <w:tcW w:w="1426" w:type="dxa"/>
           </w:tcPr>
           <w:p>
             <w:pPr>
@@ -543,6 +574,112 @@
               <w:textAlignment w:val="baseline"/>
               <w:outlineLvl w:val="0"/>
               <w:rPr>
+                <w:b w:val="0"/>
+                <w:bCs w:val="0"/>
+                <w:color w:val="333333"/>
+                <w:sz w:val="24"/>
+                <w:szCs w:val="24"/>
+              </w:rPr>
+            </w:pPr>
+            <w:r>
+              <w:rPr>
+                <w:b w:val="0"/>
+                <w:bCs w:val="0"/>
+                <w:color w:val="333333"/>
+                <w:sz w:val="24"/>
+                <w:szCs w:val="24"/>
+              </w:rPr>
+              <w:t>-Need to verify Big O space complexity of Approach 1 and 2</w:t>
+            </w:r>
+          </w:p>
+        </w:tc>
+      </w:tr>
+      <w:tr>
+        <w:tc>
+          <w:tcPr>
+            <w:tcW w:w="1872" w:type="dxa"/>
+          </w:tcPr>
+          <w:p>
+            <w:r>
+              <w:rPr>
+                <w:rFonts w:ascii="Times New Roman" w:hAnsi="Times New Roman" w:cs="Times New Roman"/>
+                <w:sz w:val="24"/>
+                <w:szCs w:val="24"/>
+              </w:rPr>
+              <w:t>Group Anagrams</w:t>
+            </w:r>
+          </w:p>
+        </w:tc>
+        <w:tc>
+          <w:tcPr>
+            <w:tcW w:w="1278" w:type="dxa"/>
+          </w:tcPr>
+          <w:p>
+            <w:pPr>
+              <w:rPr>
+                <w:rFonts w:ascii="Times New Roman" w:hAnsi="Times New Roman" w:cs="Times New Roman"/>
+                <w:sz w:val="24"/>
+                <w:szCs w:val="24"/>
+              </w:rPr>
+            </w:pPr>
+          </w:p>
+        </w:tc>
+        <w:tc>
+          <w:tcPr>
+            <w:tcW w:w="1600" w:type="dxa"/>
+          </w:tcPr>
+          <w:p>
+            <w:r>
+              <w:rPr>
+                <w:rFonts w:ascii="Times New Roman" w:hAnsi="Times New Roman" w:cs="Times New Roman"/>
+                <w:sz w:val="24"/>
+                <w:szCs w:val="24"/>
+              </w:rPr>
+              <w:t>Yes</w:t>
+            </w:r>
+          </w:p>
+        </w:tc>
+        <w:tc>
+          <w:tcPr>
+            <w:tcW w:w="1724" w:type="dxa"/>
+          </w:tcPr>
+          <w:p>
+            <w:r>
+              <w:rPr>
+                <w:rFonts w:ascii="Times New Roman" w:hAnsi="Times New Roman" w:cs="Times New Roman"/>
+                <w:sz w:val="24"/>
+                <w:szCs w:val="24"/>
+              </w:rPr>
+              <w:t>Yes</w:t>
+            </w:r>
+          </w:p>
+        </w:tc>
+        <w:tc>
+          <w:tcPr>
+            <w:tcW w:w="1676" w:type="dxa"/>
+          </w:tcPr>
+          <w:p>
+            <w:r>
+              <w:rPr>
+                <w:rFonts w:ascii="Times New Roman" w:hAnsi="Times New Roman" w:cs="Times New Roman"/>
+                <w:sz w:val="24"/>
+                <w:szCs w:val="24"/>
+              </w:rPr>
+              <w:t>07/04/2022</w:t>
+            </w:r>
+          </w:p>
+        </w:tc>
+        <w:tc>
+          <w:tcPr>
+            <w:tcW w:w="1426" w:type="dxa"/>
+          </w:tcPr>
+          <w:p>
+            <w:pPr>
+              <w:pStyle w:val="Heading1"/>
+              <w:spacing w:before="0" w:beforeAutospacing="0" w:after="0" w:afterAutospacing="0"/>
+              <w:textAlignment w:val="baseline"/>
+              <w:outlineLvl w:val="0"/>
+              <w:rPr>
                 <w:rFonts w:ascii="Arial" w:hAnsi="Arial" w:cs="Arial"/>
                 <w:color w:val="333333"/>
                 <w:sz w:val="24"/>
@@ -577,7 +714,7 @@
       <w:tr>
         <w:tc>
           <w:tcPr>
-            <w:tcW w:w="2144" w:type="dxa"/>
+            <w:tcW w:w="1872" w:type="dxa"/>
           </w:tcPr>
           <w:p>
             <w:r>
@@ -592,7 +729,21 @@
         </w:tc>
         <w:tc>
           <w:tcPr>
-            <w:tcW w:w="1903" w:type="dxa"/>
+            <w:tcW w:w="1278" w:type="dxa"/>
+          </w:tcPr>
+          <w:p>
+            <w:pPr>
+              <w:rPr>
+                <w:rFonts w:ascii="Times New Roman" w:hAnsi="Times New Roman" w:cs="Times New Roman"/>
+                <w:sz w:val="24"/>
+                <w:szCs w:val="24"/>
+              </w:rPr>
+            </w:pPr>
+          </w:p>
+        </w:tc>
+        <w:tc>
+          <w:tcPr>
+            <w:tcW w:w="1600" w:type="dxa"/>
           </w:tcPr>
           <w:p>
             <w:r>
@@ -607,7 +758,7 @@
         </w:tc>
         <w:tc>
           <w:tcPr>
-            <w:tcW w:w="1907" w:type="dxa"/>
+            <w:tcW w:w="1724" w:type="dxa"/>
           </w:tcPr>
           <w:p>
             <w:r>
@@ -622,7 +773,7 @@
         </w:tc>
         <w:tc>
           <w:tcPr>
-            <w:tcW w:w="1893" w:type="dxa"/>
+            <w:tcW w:w="1676" w:type="dxa"/>
           </w:tcPr>
           <w:p>
             <w:r>
@@ -637,7 +788,7 @@
         </w:tc>
         <w:tc>
           <w:tcPr>
-            <w:tcW w:w="1503" w:type="dxa"/>
+            <w:tcW w:w="1426" w:type="dxa"/>
           </w:tcPr>
           <w:p>
             <w:pPr>
@@ -692,7 +843,7 @@
       <w:tr>
         <w:tc>
           <w:tcPr>
-            <w:tcW w:w="2144" w:type="dxa"/>
+            <w:tcW w:w="1872" w:type="dxa"/>
           </w:tcPr>
           <w:p>
             <w:pPr>
@@ -715,25 +866,31 @@
         </w:tc>
         <w:tc>
           <w:tcPr>
-            <w:tcW w:w="1903" w:type="dxa"/>
-          </w:tcPr>
-          <w:p/>
-        </w:tc>
-        <w:tc>
-          <w:tcPr>
-            <w:tcW w:w="1907" w:type="dxa"/>
-          </w:tcPr>
-          <w:p/>
-        </w:tc>
-        <w:tc>
-          <w:tcPr>
-            <w:tcW w:w="1893" w:type="dxa"/>
-          </w:tcPr>
-          <w:p/>
-        </w:tc>
-        <w:tc>
-          <w:tcPr>
-            <w:tcW w:w="1503" w:type="dxa"/>
+            <w:tcW w:w="1278" w:type="dxa"/>
+          </w:tcPr>
+          <w:p/>
+        </w:tc>
+        <w:tc>
+          <w:tcPr>
+            <w:tcW w:w="1600" w:type="dxa"/>
+          </w:tcPr>
+          <w:p/>
+        </w:tc>
+        <w:tc>
+          <w:tcPr>
+            <w:tcW w:w="1724" w:type="dxa"/>
+          </w:tcPr>
+          <w:p/>
+        </w:tc>
+        <w:tc>
+          <w:tcPr>
+            <w:tcW w:w="1676" w:type="dxa"/>
+          </w:tcPr>
+          <w:p/>
+        </w:tc>
+        <w:tc>
+          <w:tcPr>
+            <w:tcW w:w="1426" w:type="dxa"/>
           </w:tcPr>
           <w:p/>
         </w:tc>
@@ -741,7 +898,7 @@
       <w:tr>
         <w:tc>
           <w:tcPr>
-            <w:tcW w:w="2144" w:type="dxa"/>
+            <w:tcW w:w="1872" w:type="dxa"/>
           </w:tcPr>
           <w:p>
             <w:pPr>
@@ -801,25 +958,31 @@
         </w:tc>
         <w:tc>
           <w:tcPr>
-            <w:tcW w:w="1903" w:type="dxa"/>
-          </w:tcPr>
-          <w:p/>
-        </w:tc>
-        <w:tc>
-          <w:tcPr>
-            <w:tcW w:w="1907" w:type="dxa"/>
-          </w:tcPr>
-          <w:p/>
-        </w:tc>
-        <w:tc>
-          <w:tcPr>
-            <w:tcW w:w="1893" w:type="dxa"/>
-          </w:tcPr>
-          <w:p/>
-        </w:tc>
-        <w:tc>
-          <w:tcPr>
-            <w:tcW w:w="1503" w:type="dxa"/>
+            <w:tcW w:w="1278" w:type="dxa"/>
+          </w:tcPr>
+          <w:p/>
+        </w:tc>
+        <w:tc>
+          <w:tcPr>
+            <w:tcW w:w="1600" w:type="dxa"/>
+          </w:tcPr>
+          <w:p/>
+        </w:tc>
+        <w:tc>
+          <w:tcPr>
+            <w:tcW w:w="1724" w:type="dxa"/>
+          </w:tcPr>
+          <w:p/>
+        </w:tc>
+        <w:tc>
+          <w:tcPr>
+            <w:tcW w:w="1676" w:type="dxa"/>
+          </w:tcPr>
+          <w:p/>
+        </w:tc>
+        <w:tc>
+          <w:tcPr>
+            <w:tcW w:w="1426" w:type="dxa"/>
           </w:tcPr>
           <w:p/>
         </w:tc>
@@ -827,7 +990,7 @@
       <w:tr>
         <w:tc>
           <w:tcPr>
-            <w:tcW w:w="2144" w:type="dxa"/>
+            <w:tcW w:w="1872" w:type="dxa"/>
           </w:tcPr>
           <w:p>
             <w:pPr>
@@ -849,7 +1012,21 @@
         </w:tc>
         <w:tc>
           <w:tcPr>
-            <w:tcW w:w="1903" w:type="dxa"/>
+            <w:tcW w:w="1278" w:type="dxa"/>
+          </w:tcPr>
+          <w:p>
+            <w:pPr>
+              <w:rPr>
+                <w:rFonts w:ascii="Times New Roman" w:hAnsi="Times New Roman" w:cs="Times New Roman"/>
+                <w:sz w:val="24"/>
+                <w:szCs w:val="24"/>
+              </w:rPr>
+            </w:pPr>
+          </w:p>
+        </w:tc>
+        <w:tc>
+          <w:tcPr>
+            <w:tcW w:w="1600" w:type="dxa"/>
           </w:tcPr>
           <w:p>
             <w:pPr>
@@ -871,19 +1048,19 @@
         </w:tc>
         <w:tc>
           <w:tcPr>
-            <w:tcW w:w="1907" w:type="dxa"/>
-          </w:tcPr>
-          <w:p/>
-        </w:tc>
-        <w:tc>
-          <w:tcPr>
-            <w:tcW w:w="1893" w:type="dxa"/>
-          </w:tcPr>
-          <w:p/>
-        </w:tc>
-        <w:tc>
-          <w:tcPr>
-            <w:tcW w:w="1503" w:type="dxa"/>
+            <w:tcW w:w="1724" w:type="dxa"/>
+          </w:tcPr>
+          <w:p/>
+        </w:tc>
+        <w:tc>
+          <w:tcPr>
+            <w:tcW w:w="1676" w:type="dxa"/>
+          </w:tcPr>
+          <w:p/>
+        </w:tc>
+        <w:tc>
+          <w:tcPr>
+            <w:tcW w:w="1426" w:type="dxa"/>
           </w:tcPr>
           <w:p/>
         </w:tc>
@@ -891,7 +1068,7 @@
       <w:tr>
         <w:tc>
           <w:tcPr>
-            <w:tcW w:w="2144" w:type="dxa"/>
+            <w:tcW w:w="1872" w:type="dxa"/>
           </w:tcPr>
           <w:p>
             <w:pPr>
@@ -913,7 +1090,21 @@
         </w:tc>
         <w:tc>
           <w:tcPr>
-            <w:tcW w:w="1903" w:type="dxa"/>
+            <w:tcW w:w="1278" w:type="dxa"/>
+          </w:tcPr>
+          <w:p>
+            <w:pPr>
+              <w:rPr>
+                <w:rFonts w:ascii="Times New Roman" w:hAnsi="Times New Roman" w:cs="Times New Roman"/>
+                <w:sz w:val="24"/>
+                <w:szCs w:val="24"/>
+              </w:rPr>
+            </w:pPr>
+          </w:p>
+        </w:tc>
+        <w:tc>
+          <w:tcPr>
+            <w:tcW w:w="1600" w:type="dxa"/>
           </w:tcPr>
           <w:p>
             <w:r>
@@ -928,7 +1119,7 @@
         </w:tc>
         <w:tc>
           <w:tcPr>
-            <w:tcW w:w="1907" w:type="dxa"/>
+            <w:tcW w:w="1724" w:type="dxa"/>
           </w:tcPr>
           <w:p>
             <w:r>
@@ -943,23 +1134,166 @@
         </w:tc>
         <w:tc>
           <w:tcPr>
-            <w:tcW w:w="1893" w:type="dxa"/>
-          </w:tcPr>
-          <w:p>
-            <w:r>
-              <w:rPr>
-                <w:rFonts w:ascii="Times New Roman" w:hAnsi="Times New Roman" w:cs="Times New Roman"/>
-                <w:sz w:val="24"/>
-                <w:szCs w:val="24"/>
-              </w:rPr>
-              <w:t>07/04/2022</w:t>
-            </w:r>
-          </w:p>
-        </w:tc>
-        <w:tc>
-          <w:tcPr>
-            <w:tcW w:w="1503" w:type="dxa"/>
-          </w:tcPr>
+            <w:tcW w:w="1676" w:type="dxa"/>
+          </w:tcPr>
+          <w:p>
+            <w:r>
+              <w:rPr>
+                <w:rFonts w:ascii="Times New Roman" w:hAnsi="Times New Roman" w:cs="Times New Roman"/>
+                <w:sz w:val="24"/>
+                <w:szCs w:val="24"/>
+              </w:rPr>
+              <w:t>09/23/2022</w:t>
+            </w:r>
+          </w:p>
+        </w:tc>
+        <w:tc>
+          <w:tcPr>
+            <w:tcW w:w="1426" w:type="dxa"/>
+          </w:tcPr>
+          <w:p>
+            <w:pPr>
+              <w:rPr>
+                <w:rFonts w:ascii="Times New Roman" w:hAnsi="Times New Roman" w:cs="Times New Roman"/>
+                <w:sz w:val="24"/>
+                <w:szCs w:val="24"/>
+              </w:rPr>
+            </w:pPr>
+            <w:r>
+              <w:rPr>
+                <w:rFonts w:ascii="Times New Roman" w:hAnsi="Times New Roman" w:cs="Times New Roman"/>
+                <w:sz w:val="24"/>
+                <w:szCs w:val="24"/>
+              </w:rPr>
+              <w:t xml:space="preserve">-create a set and add </w:t>
+            </w:r>
+            <w:proofErr w:type="gramStart"/>
+            <w:r>
+              <w:rPr>
+                <w:rFonts w:ascii="Times New Roman" w:hAnsi="Times New Roman" w:cs="Times New Roman"/>
+                <w:sz w:val="24"/>
+                <w:szCs w:val="24"/>
+              </w:rPr>
+              <w:t>all of</w:t>
+            </w:r>
+            <w:proofErr w:type="gramEnd"/>
+            <w:r>
+              <w:rPr>
+                <w:rFonts w:ascii="Times New Roman" w:hAnsi="Times New Roman" w:cs="Times New Roman"/>
+                <w:sz w:val="24"/>
+                <w:szCs w:val="24"/>
+              </w:rPr>
+              <w:t xml:space="preserve"> </w:t>
+            </w:r>
+            <w:proofErr w:type="spellStart"/>
+            <w:r>
+              <w:rPr>
+                <w:rFonts w:ascii="Times New Roman" w:hAnsi="Times New Roman" w:cs="Times New Roman"/>
+                <w:sz w:val="24"/>
+                <w:szCs w:val="24"/>
+              </w:rPr>
+              <w:t>nums</w:t>
+            </w:r>
+            <w:proofErr w:type="spellEnd"/>
+            <w:r>
+              <w:rPr>
+                <w:rFonts w:ascii="Times New Roman" w:hAnsi="Times New Roman" w:cs="Times New Roman"/>
+                <w:sz w:val="24"/>
+                <w:szCs w:val="24"/>
+              </w:rPr>
+              <w:t xml:space="preserve"> into set</w:t>
+            </w:r>
+          </w:p>
+          <w:p>
+            <w:pPr>
+              <w:rPr>
+                <w:rFonts w:ascii="Times New Roman" w:hAnsi="Times New Roman" w:cs="Times New Roman"/>
+                <w:sz w:val="24"/>
+                <w:szCs w:val="24"/>
+              </w:rPr>
+            </w:pPr>
+            <w:r>
+              <w:rPr>
+                <w:rFonts w:ascii="Times New Roman" w:hAnsi="Times New Roman" w:cs="Times New Roman"/>
+                <w:sz w:val="24"/>
+                <w:szCs w:val="24"/>
+              </w:rPr>
+              <w:t xml:space="preserve">-loop over </w:t>
+            </w:r>
+            <w:proofErr w:type="spellStart"/>
+            <w:r>
+              <w:rPr>
+                <w:rFonts w:ascii="Times New Roman" w:hAnsi="Times New Roman" w:cs="Times New Roman"/>
+                <w:sz w:val="24"/>
+                <w:szCs w:val="24"/>
+              </w:rPr>
+              <w:t>nums</w:t>
+            </w:r>
+            <w:proofErr w:type="spellEnd"/>
+            <w:r>
+              <w:rPr>
+                <w:rFonts w:ascii="Times New Roman" w:hAnsi="Times New Roman" w:cs="Times New Roman"/>
+                <w:sz w:val="24"/>
+                <w:szCs w:val="24"/>
+              </w:rPr>
+              <w:t xml:space="preserve">. If </w:t>
+            </w:r>
+            <w:proofErr w:type="spellStart"/>
+            <w:r>
+              <w:rPr>
+                <w:rFonts w:ascii="Times New Roman" w:hAnsi="Times New Roman" w:cs="Times New Roman"/>
+                <w:sz w:val="24"/>
+                <w:szCs w:val="24"/>
+              </w:rPr>
+              <w:t>nums</w:t>
+            </w:r>
+            <w:proofErr w:type="spellEnd"/>
+            <w:r>
+              <w:rPr>
+                <w:rFonts w:ascii="Times New Roman" w:hAnsi="Times New Roman" w:cs="Times New Roman"/>
+                <w:sz w:val="24"/>
+                <w:szCs w:val="24"/>
+              </w:rPr>
+              <w:t xml:space="preserve"> [</w:t>
+            </w:r>
+            <w:proofErr w:type="spellStart"/>
+            <w:r>
+              <w:rPr>
+                <w:rFonts w:ascii="Times New Roman" w:hAnsi="Times New Roman" w:cs="Times New Roman"/>
+                <w:sz w:val="24"/>
+                <w:szCs w:val="24"/>
+              </w:rPr>
+              <w:t>i</w:t>
+            </w:r>
+            <w:proofErr w:type="spellEnd"/>
+            <w:r>
+              <w:rPr>
+                <w:rFonts w:ascii="Times New Roman" w:hAnsi="Times New Roman" w:cs="Times New Roman"/>
+                <w:sz w:val="24"/>
+                <w:szCs w:val="24"/>
+              </w:rPr>
+              <w:t xml:space="preserve">]-1 is not in set, set count </w:t>
+            </w:r>
+            <w:r>
+              <w:rPr>
+                <w:rFonts w:ascii="Times New Roman" w:hAnsi="Times New Roman" w:cs="Times New Roman"/>
+                <w:sz w:val="24"/>
+                <w:szCs w:val="24"/>
+              </w:rPr>
+              <w:lastRenderedPageBreak/>
+              <w:t>=</w:t>
+            </w:r>
+            <w:proofErr w:type="gramStart"/>
+            <w:r>
+              <w:rPr>
+                <w:rFonts w:ascii="Times New Roman" w:hAnsi="Times New Roman" w:cs="Times New Roman"/>
+                <w:sz w:val="24"/>
+                <w:szCs w:val="24"/>
+              </w:rPr>
+              <w:t>0;</w:t>
+            </w:r>
+            <w:proofErr w:type="gramEnd"/>
+          </w:p>
           <w:p>
             <w:pPr>
               <w:rPr>
@@ -974,47 +1308,80 @@
                 <w:rFonts w:ascii="Times New Roman" w:hAnsi="Times New Roman" w:cs="Times New Roman"/>
                 <w:sz w:val="24"/>
                 <w:szCs w:val="24"/>
-                <w:highlight w:val="yellow"/>
-              </w:rPr>
-              <w:t>-Complete on Local and push to GH</w:t>
-            </w:r>
-          </w:p>
-          <w:p>
-            <w:pPr>
-              <w:rPr>
-                <w:rFonts w:ascii="Times New Roman" w:hAnsi="Times New Roman" w:cs="Times New Roman"/>
-                <w:sz w:val="24"/>
-                <w:szCs w:val="24"/>
-                <w:highlight w:val="yellow"/>
-              </w:rPr>
-            </w:pPr>
-            <w:r>
-              <w:rPr>
-                <w:rFonts w:ascii="Times New Roman" w:hAnsi="Times New Roman" w:cs="Times New Roman"/>
-                <w:sz w:val="24"/>
-                <w:szCs w:val="24"/>
-                <w:highlight w:val="yellow"/>
-              </w:rPr>
-              <w:t>-Need to get Big O space complexity</w:t>
-            </w:r>
-          </w:p>
-          <w:p>
-            <w:pPr>
-              <w:rPr>
-                <w:rFonts w:ascii="Times New Roman" w:hAnsi="Times New Roman" w:cs="Times New Roman"/>
-                <w:sz w:val="24"/>
-                <w:szCs w:val="24"/>
-                <w:highlight w:val="yellow"/>
-              </w:rPr>
-            </w:pPr>
-            <w:r>
-              <w:rPr>
-                <w:rFonts w:ascii="Times New Roman" w:hAnsi="Times New Roman" w:cs="Times New Roman"/>
-                <w:sz w:val="24"/>
-                <w:szCs w:val="24"/>
-                <w:highlight w:val="yellow"/>
-              </w:rPr>
-              <w:t>-Other approaches?</w:t>
+              </w:rPr>
+              <w:t xml:space="preserve">-if </w:t>
+            </w:r>
+            <w:proofErr w:type="spellStart"/>
+            <w:r>
+              <w:rPr>
+                <w:rFonts w:ascii="Times New Roman" w:hAnsi="Times New Roman" w:cs="Times New Roman"/>
+                <w:sz w:val="24"/>
+                <w:szCs w:val="24"/>
+              </w:rPr>
+              <w:t>nums</w:t>
+            </w:r>
+            <w:proofErr w:type="spellEnd"/>
+            <w:r>
+              <w:rPr>
+                <w:rFonts w:ascii="Times New Roman" w:hAnsi="Times New Roman" w:cs="Times New Roman"/>
+                <w:sz w:val="24"/>
+                <w:szCs w:val="24"/>
+              </w:rPr>
+              <w:t>[</w:t>
+            </w:r>
+            <w:proofErr w:type="spellStart"/>
+            <w:r>
+              <w:rPr>
+                <w:rFonts w:ascii="Times New Roman" w:hAnsi="Times New Roman" w:cs="Times New Roman"/>
+                <w:sz w:val="24"/>
+                <w:szCs w:val="24"/>
+              </w:rPr>
+              <w:t>i</w:t>
+            </w:r>
+            <w:proofErr w:type="spellEnd"/>
+            <w:r>
+              <w:rPr>
+                <w:rFonts w:ascii="Times New Roman" w:hAnsi="Times New Roman" w:cs="Times New Roman"/>
+                <w:sz w:val="24"/>
+                <w:szCs w:val="24"/>
+              </w:rPr>
+              <w:t xml:space="preserve">]-1 is not in set, start a while loop that goes while </w:t>
+            </w:r>
+            <w:proofErr w:type="spellStart"/>
+            <w:r>
+              <w:rPr>
+                <w:rFonts w:ascii="Times New Roman" w:hAnsi="Times New Roman" w:cs="Times New Roman"/>
+                <w:sz w:val="24"/>
+                <w:szCs w:val="24"/>
+              </w:rPr>
+              <w:t>nums</w:t>
+            </w:r>
+            <w:proofErr w:type="spellEnd"/>
+            <w:r>
+              <w:rPr>
+                <w:rFonts w:ascii="Times New Roman" w:hAnsi="Times New Roman" w:cs="Times New Roman"/>
+                <w:sz w:val="24"/>
+                <w:szCs w:val="24"/>
+              </w:rPr>
+              <w:t>[</w:t>
+            </w:r>
+            <w:proofErr w:type="spellStart"/>
+            <w:r>
+              <w:rPr>
+                <w:rFonts w:ascii="Times New Roman" w:hAnsi="Times New Roman" w:cs="Times New Roman"/>
+                <w:sz w:val="24"/>
+                <w:szCs w:val="24"/>
+              </w:rPr>
+              <w:t>i</w:t>
+            </w:r>
+            <w:proofErr w:type="spellEnd"/>
+            <w:r>
+              <w:rPr>
+                <w:rFonts w:ascii="Times New Roman" w:hAnsi="Times New Roman" w:cs="Times New Roman"/>
+                <w:sz w:val="24"/>
+                <w:szCs w:val="24"/>
+              </w:rPr>
+              <w:t>]+1 exists in set. For each additional increase of 1, increment count by 1</w:t>
             </w:r>
           </w:p>
         </w:tc>
@@ -1029,65 +1396,6 @@
           <w:szCs w:val="36"/>
         </w:rPr>
       </w:pPr>
-      <w:r>
-        <w:rPr>
-          <w:rFonts w:ascii="Arial" w:hAnsi="Arial" w:cs="Arial"/>
-          <w:sz w:val="36"/>
-          <w:szCs w:val="36"/>
-        </w:rPr>
-        <w:t xml:space="preserve">Arrays </w:t>
-      </w:r>
-      <w:r>
-        <w:rPr>
-          <w:rFonts w:ascii="Arial" w:hAnsi="Arial" w:cs="Arial"/>
-          <w:sz w:val="36"/>
-          <w:szCs w:val="36"/>
-        </w:rPr>
-        <w:t>&amp;</w:t>
-      </w:r>
-      <w:r>
-        <w:rPr>
-          <w:rFonts w:ascii="Arial" w:hAnsi="Arial" w:cs="Arial"/>
-          <w:sz w:val="36"/>
-          <w:szCs w:val="36"/>
-        </w:rPr>
-        <w:t xml:space="preserve"> </w:t>
-      </w:r>
-      <w:proofErr w:type="gramStart"/>
-      <w:r>
-        <w:rPr>
-          <w:rFonts w:ascii="Arial" w:hAnsi="Arial" w:cs="Arial"/>
-          <w:sz w:val="36"/>
-          <w:szCs w:val="36"/>
-        </w:rPr>
-        <w:t>Hashing</w:t>
-      </w:r>
-      <w:r>
-        <w:rPr>
-          <w:rFonts w:ascii="Arial" w:hAnsi="Arial" w:cs="Arial"/>
-          <w:sz w:val="36"/>
-          <w:szCs w:val="36"/>
-        </w:rPr>
-        <w:t>(</w:t>
-      </w:r>
-      <w:proofErr w:type="gramEnd"/>
-      <w:r>
-        <w:rPr>
-          <w:rFonts w:ascii="Arial" w:hAnsi="Arial" w:cs="Arial"/>
-          <w:sz w:val="36"/>
-          <w:szCs w:val="36"/>
-          <w:highlight w:val="yellow"/>
-        </w:rPr>
-        <w:t>Verify Big O Accuracy for All</w:t>
-      </w:r>
-      <w:r>
-        <w:rPr>
-          <w:rFonts w:ascii="Arial" w:hAnsi="Arial" w:cs="Arial"/>
-          <w:sz w:val="36"/>
-          <w:szCs w:val="36"/>
-        </w:rPr>
-        <w:t>)</w:t>
-      </w:r>
     </w:p>
     <w:p>
       <w:pPr>
@@ -1128,13 +1436,162 @@
           <w:szCs w:val="36"/>
         </w:rPr>
       </w:pPr>
+    </w:p>
+    <w:p>
+      <w:pPr>
+        <w:jc w:val="center"/>
+        <w:rPr>
+          <w:rFonts w:ascii="Arial" w:hAnsi="Arial" w:cs="Arial"/>
+          <w:sz w:val="36"/>
+          <w:szCs w:val="36"/>
+        </w:rPr>
+      </w:pPr>
+    </w:p>
+    <w:p>
+      <w:pPr>
+        <w:jc w:val="center"/>
+        <w:rPr>
+          <w:rFonts w:ascii="Arial" w:hAnsi="Arial" w:cs="Arial"/>
+          <w:sz w:val="36"/>
+          <w:szCs w:val="36"/>
+        </w:rPr>
+      </w:pPr>
+    </w:p>
+    <w:p>
+      <w:pPr>
+        <w:jc w:val="center"/>
+        <w:rPr>
+          <w:rFonts w:ascii="Arial" w:hAnsi="Arial" w:cs="Arial"/>
+          <w:sz w:val="36"/>
+          <w:szCs w:val="36"/>
+        </w:rPr>
+      </w:pPr>
+    </w:p>
+    <w:p>
+      <w:pPr>
+        <w:jc w:val="center"/>
+        <w:rPr>
+          <w:rFonts w:ascii="Arial" w:hAnsi="Arial" w:cs="Arial"/>
+          <w:sz w:val="36"/>
+          <w:szCs w:val="36"/>
+        </w:rPr>
+      </w:pPr>
+    </w:p>
+    <w:p>
+      <w:pPr>
+        <w:jc w:val="center"/>
+        <w:rPr>
+          <w:rFonts w:ascii="Arial" w:hAnsi="Arial" w:cs="Arial"/>
+          <w:sz w:val="36"/>
+          <w:szCs w:val="36"/>
+        </w:rPr>
+      </w:pPr>
+    </w:p>
+    <w:p>
+      <w:pPr>
+        <w:jc w:val="center"/>
+        <w:rPr>
+          <w:rFonts w:ascii="Arial" w:hAnsi="Arial" w:cs="Arial"/>
+          <w:sz w:val="36"/>
+          <w:szCs w:val="36"/>
+        </w:rPr>
+      </w:pPr>
+    </w:p>
+    <w:p>
+      <w:pPr>
+        <w:jc w:val="center"/>
+        <w:rPr>
+          <w:rFonts w:ascii="Arial" w:hAnsi="Arial" w:cs="Arial"/>
+          <w:sz w:val="36"/>
+          <w:szCs w:val="36"/>
+        </w:rPr>
+      </w:pPr>
+    </w:p>
+    <w:p>
+      <w:pPr>
+        <w:jc w:val="center"/>
+        <w:rPr>
+          <w:rFonts w:ascii="Arial" w:hAnsi="Arial" w:cs="Arial"/>
+          <w:sz w:val="36"/>
+          <w:szCs w:val="36"/>
+        </w:rPr>
+      </w:pPr>
+    </w:p>
+    <w:p>
+      <w:pPr>
+        <w:jc w:val="center"/>
+        <w:rPr>
+          <w:rFonts w:ascii="Arial" w:hAnsi="Arial" w:cs="Arial"/>
+          <w:sz w:val="36"/>
+          <w:szCs w:val="36"/>
+        </w:rPr>
+      </w:pPr>
+    </w:p>
+    <w:p>
+      <w:pPr>
+        <w:jc w:val="center"/>
+        <w:rPr>
+          <w:rFonts w:ascii="Arial" w:hAnsi="Arial" w:cs="Arial"/>
+          <w:sz w:val="36"/>
+          <w:szCs w:val="36"/>
+        </w:rPr>
+      </w:pPr>
+    </w:p>
+    <w:p>
+      <w:pPr>
+        <w:jc w:val="center"/>
+        <w:rPr>
+          <w:rFonts w:ascii="Arial" w:hAnsi="Arial" w:cs="Arial"/>
+          <w:sz w:val="36"/>
+          <w:szCs w:val="36"/>
+        </w:rPr>
+      </w:pPr>
+    </w:p>
+    <w:p>
+      <w:pPr>
+        <w:jc w:val="center"/>
+        <w:rPr>
+          <w:rFonts w:ascii="Arial" w:hAnsi="Arial" w:cs="Arial"/>
+          <w:sz w:val="36"/>
+          <w:szCs w:val="36"/>
+        </w:rPr>
+      </w:pPr>
+    </w:p>
+    <w:p>
+      <w:pPr>
+        <w:jc w:val="center"/>
+        <w:rPr>
+          <w:rFonts w:ascii="Arial" w:hAnsi="Arial" w:cs="Arial"/>
+          <w:sz w:val="36"/>
+          <w:szCs w:val="36"/>
+        </w:rPr>
+      </w:pPr>
+    </w:p>
+    <w:p>
+      <w:pPr>
+        <w:jc w:val="center"/>
+        <w:rPr>
+          <w:rFonts w:ascii="Arial" w:hAnsi="Arial" w:cs="Arial"/>
+          <w:sz w:val="36"/>
+          <w:szCs w:val="36"/>
+        </w:rPr>
+      </w:pPr>
+    </w:p>
+    <w:p>
+      <w:pPr>
+        <w:jc w:val="center"/>
+        <w:rPr>
+          <w:rFonts w:ascii="Arial" w:hAnsi="Arial" w:cs="Arial"/>
+          <w:sz w:val="36"/>
+          <w:szCs w:val="36"/>
+        </w:rPr>
+      </w:pPr>
       <w:r>
         <w:rPr>
           <w:rFonts w:ascii="Arial" w:hAnsi="Arial" w:cs="Arial"/>
           <w:sz w:val="36"/>
           <w:szCs w:val="36"/>
         </w:rPr>
-        <w:lastRenderedPageBreak/>
         <w:t xml:space="preserve">Two </w:t>
       </w:r>
       <w:proofErr w:type="gramStart"/>
@@ -1982,7 +2439,6 @@
           <w:sz w:val="36"/>
           <w:szCs w:val="36"/>
         </w:rPr>
-        <w:lastRenderedPageBreak/>
         <w:t xml:space="preserve">Sliding </w:t>
       </w:r>
       <w:proofErr w:type="gramStart"/>
@@ -2186,6 +2642,7 @@
                 <w:sz w:val="24"/>
                 <w:szCs w:val="24"/>
               </w:rPr>
+              <w:lastRenderedPageBreak/>
               <w:t>Best Time to Buy and Sell Stock</w:t>
             </w:r>
           </w:p>
@@ -2773,6 +3230,26 @@
         </w:tc>
       </w:tr>
     </w:tbl>
+    <w:p>
+      <w:pPr>
+        <w:jc w:val="center"/>
+        <w:rPr>
+          <w:rFonts w:ascii="Arial" w:hAnsi="Arial" w:cs="Arial"/>
+          <w:sz w:val="36"/>
+          <w:szCs w:val="36"/>
+        </w:rPr>
+      </w:pPr>
+    </w:p>
+    <w:p>
+      <w:pPr>
+        <w:jc w:val="center"/>
+        <w:rPr>
+          <w:rFonts w:ascii="Arial" w:hAnsi="Arial" w:cs="Arial"/>
+          <w:sz w:val="36"/>
+          <w:szCs w:val="36"/>
+        </w:rPr>
+      </w:pPr>
+    </w:p>
     <w:p>
       <w:pPr>
         <w:jc w:val="center"/>
@@ -2919,16 +3396,17 @@
         <w:tblLook w:val="04A0" w:firstRow="1" w:lastRow="0" w:firstColumn="1" w:lastColumn="0" w:noHBand="0" w:noVBand="1"/>
       </w:tblPr>
       <w:tblGrid>
-        <w:gridCol w:w="2144"/>
-        <w:gridCol w:w="1903"/>
-        <w:gridCol w:w="1907"/>
-        <w:gridCol w:w="1893"/>
-        <w:gridCol w:w="1503"/>
+        <w:gridCol w:w="1875"/>
+        <w:gridCol w:w="1281"/>
+        <w:gridCol w:w="1601"/>
+        <w:gridCol w:w="1725"/>
+        <w:gridCol w:w="1677"/>
+        <w:gridCol w:w="1417"/>
       </w:tblGrid>
       <w:tr>
         <w:tc>
           <w:tcPr>
-            <w:tcW w:w="2144" w:type="dxa"/>
+            <w:tcW w:w="1875" w:type="dxa"/>
           </w:tcPr>
           <w:p>
             <w:pPr>
@@ -2963,7 +3441,7 @@
         </w:tc>
         <w:tc>
           <w:tcPr>
-            <w:tcW w:w="1903" w:type="dxa"/>
+            <w:tcW w:w="1281" w:type="dxa"/>
           </w:tcPr>
           <w:p>
             <w:pPr>
@@ -2981,13 +3459,13 @@
                 <w:szCs w:val="28"/>
                 <w:u w:val="single"/>
               </w:rPr>
-              <w:t>On Local and GitHub</w:t>
-            </w:r>
-          </w:p>
-        </w:tc>
-        <w:tc>
-          <w:tcPr>
-            <w:tcW w:w="1907" w:type="dxa"/>
+              <w:t>Level</w:t>
+            </w:r>
+          </w:p>
+        </w:tc>
+        <w:tc>
+          <w:tcPr>
+            <w:tcW w:w="1601" w:type="dxa"/>
           </w:tcPr>
           <w:p>
             <w:pPr>
@@ -3005,13 +3483,13 @@
                 <w:szCs w:val="28"/>
                 <w:u w:val="single"/>
               </w:rPr>
-              <w:t>Notebook</w:t>
-            </w:r>
-          </w:p>
-        </w:tc>
-        <w:tc>
-          <w:tcPr>
-            <w:tcW w:w="1893" w:type="dxa"/>
+              <w:t>On Local and GitHub</w:t>
+            </w:r>
+          </w:p>
+        </w:tc>
+        <w:tc>
+          <w:tcPr>
+            <w:tcW w:w="1725" w:type="dxa"/>
           </w:tcPr>
           <w:p>
             <w:pPr>
@@ -3029,13 +3507,13 @@
                 <w:szCs w:val="28"/>
                 <w:u w:val="single"/>
               </w:rPr>
-              <w:t>Last Visited</w:t>
-            </w:r>
-          </w:p>
-        </w:tc>
-        <w:tc>
-          <w:tcPr>
-            <w:tcW w:w="1503" w:type="dxa"/>
+              <w:t>Notebook</w:t>
+            </w:r>
+          </w:p>
+        </w:tc>
+        <w:tc>
+          <w:tcPr>
+            <w:tcW w:w="1677" w:type="dxa"/>
           </w:tcPr>
           <w:p>
             <w:pPr>
@@ -3053,6 +3531,30 @@
                 <w:szCs w:val="28"/>
                 <w:u w:val="single"/>
               </w:rPr>
+              <w:t>Last Visited</w:t>
+            </w:r>
+          </w:p>
+        </w:tc>
+        <w:tc>
+          <w:tcPr>
+            <w:tcW w:w="1417" w:type="dxa"/>
+          </w:tcPr>
+          <w:p>
+            <w:pPr>
+              <w:rPr>
+                <w:rFonts w:ascii="Arial" w:hAnsi="Arial" w:cs="Arial"/>
+                <w:sz w:val="28"/>
+                <w:szCs w:val="28"/>
+                <w:u w:val="single"/>
+              </w:rPr>
+            </w:pPr>
+            <w:r>
+              <w:rPr>
+                <w:rFonts w:ascii="Arial" w:hAnsi="Arial" w:cs="Arial"/>
+                <w:sz w:val="28"/>
+                <w:szCs w:val="28"/>
+                <w:u w:val="single"/>
+              </w:rPr>
               <w:t>Status</w:t>
             </w:r>
           </w:p>
@@ -3061,29 +3563,52 @@
       <w:tr>
         <w:tc>
           <w:tcPr>
-            <w:tcW w:w="2144" w:type="dxa"/>
-          </w:tcPr>
-          <w:p>
-            <w:pPr>
-              <w:rPr>
-                <w:rFonts w:ascii="Times New Roman" w:hAnsi="Times New Roman" w:cs="Times New Roman"/>
-                <w:sz w:val="24"/>
-                <w:szCs w:val="24"/>
-              </w:rPr>
-            </w:pPr>
-            <w:r>
-              <w:rPr>
-                <w:rFonts w:ascii="Times New Roman" w:hAnsi="Times New Roman" w:cs="Times New Roman"/>
-                <w:sz w:val="24"/>
-                <w:szCs w:val="24"/>
-              </w:rPr>
-              <w:t>Reverse Linked List</w:t>
-            </w:r>
-          </w:p>
-        </w:tc>
-        <w:tc>
-          <w:tcPr>
-            <w:tcW w:w="1903" w:type="dxa"/>
+            <w:tcW w:w="1875" w:type="dxa"/>
+          </w:tcPr>
+          <w:p>
+            <w:pPr>
+              <w:rPr>
+                <w:rFonts w:ascii="Times New Roman" w:hAnsi="Times New Roman" w:cs="Times New Roman"/>
+                <w:sz w:val="24"/>
+                <w:szCs w:val="24"/>
+              </w:rPr>
+            </w:pPr>
+            <w:r>
+              <w:rPr>
+                <w:rFonts w:ascii="Times New Roman" w:hAnsi="Times New Roman" w:cs="Times New Roman"/>
+                <w:sz w:val="24"/>
+                <w:szCs w:val="24"/>
+              </w:rPr>
+              <w:t xml:space="preserve">Reverse Linked </w:t>
+            </w:r>
+            <w:r>
+              <w:rPr>
+                <w:rFonts w:ascii="Times New Roman" w:hAnsi="Times New Roman" w:cs="Times New Roman"/>
+                <w:sz w:val="24"/>
+                <w:szCs w:val="24"/>
+              </w:rPr>
+              <w:lastRenderedPageBreak/>
+              <w:t>List</w:t>
+            </w:r>
+          </w:p>
+        </w:tc>
+        <w:tc>
+          <w:tcPr>
+            <w:tcW w:w="1281" w:type="dxa"/>
+          </w:tcPr>
+          <w:p>
+            <w:pPr>
+              <w:rPr>
+                <w:rFonts w:ascii="Times New Roman" w:hAnsi="Times New Roman" w:cs="Times New Roman"/>
+                <w:sz w:val="24"/>
+                <w:szCs w:val="24"/>
+              </w:rPr>
+            </w:pPr>
+          </w:p>
+        </w:tc>
+        <w:tc>
+          <w:tcPr>
+            <w:tcW w:w="1601" w:type="dxa"/>
           </w:tcPr>
           <w:p>
             <w:pPr>
@@ -3105,7 +3630,7 @@
         </w:tc>
         <w:tc>
           <w:tcPr>
-            <w:tcW w:w="1907" w:type="dxa"/>
+            <w:tcW w:w="1725" w:type="dxa"/>
           </w:tcPr>
           <w:p>
             <w:pPr>
@@ -3127,7 +3652,7 @@
         </w:tc>
         <w:tc>
           <w:tcPr>
-            <w:tcW w:w="1893" w:type="dxa"/>
+            <w:tcW w:w="1677" w:type="dxa"/>
           </w:tcPr>
           <w:p>
             <w:pPr>
@@ -3149,7 +3674,7 @@
         </w:tc>
         <w:tc>
           <w:tcPr>
-            <w:tcW w:w="1503" w:type="dxa"/>
+            <w:tcW w:w="1417" w:type="dxa"/>
           </w:tcPr>
           <w:p>
             <w:pPr>
@@ -3173,9 +3698,8 @@
                 <w:sz w:val="24"/>
                 <w:szCs w:val="24"/>
               </w:rPr>
-              <w:t xml:space="preserve">Three variables: </w:t>
-            </w:r>
-            <w:proofErr w:type="spellStart"/>
+              <w:t xml:space="preserve">Three </w:t>
+            </w:r>
             <w:r>
               <w:rPr>
                 <w:b w:val="0"/>
@@ -3184,9 +3708,10 @@
                 <w:sz w:val="24"/>
                 <w:szCs w:val="24"/>
               </w:rPr>
-              <w:t>prev</w:t>
-            </w:r>
-            <w:proofErr w:type="spellEnd"/>
+              <w:lastRenderedPageBreak/>
+              <w:t xml:space="preserve">variables: </w:t>
+            </w:r>
+            <w:proofErr w:type="spellStart"/>
             <w:r>
               <w:rPr>
                 <w:b w:val="0"/>
@@ -3195,6 +3720,17 @@
                 <w:sz w:val="24"/>
                 <w:szCs w:val="24"/>
               </w:rPr>
+              <w:t>prev</w:t>
+            </w:r>
+            <w:proofErr w:type="spellEnd"/>
+            <w:r>
+              <w:rPr>
+                <w:b w:val="0"/>
+                <w:bCs w:val="0"/>
+                <w:color w:val="333333"/>
+                <w:sz w:val="24"/>
+                <w:szCs w:val="24"/>
+              </w:rPr>
               <w:t>, current, next</w:t>
             </w:r>
           </w:p>
@@ -3203,63 +3739,78 @@
       <w:tr>
         <w:tc>
           <w:tcPr>
-            <w:tcW w:w="2144" w:type="dxa"/>
-          </w:tcPr>
-          <w:p>
-            <w:pPr>
-              <w:rPr>
-                <w:rFonts w:ascii="Times New Roman" w:hAnsi="Times New Roman" w:cs="Times New Roman"/>
-                <w:sz w:val="24"/>
-                <w:szCs w:val="24"/>
-              </w:rPr>
-            </w:pPr>
-            <w:r>
-              <w:rPr>
-                <w:rFonts w:ascii="Times New Roman" w:hAnsi="Times New Roman" w:cs="Times New Roman"/>
-                <w:sz w:val="24"/>
-                <w:szCs w:val="24"/>
-              </w:rPr>
+            <w:tcW w:w="1875" w:type="dxa"/>
+          </w:tcPr>
+          <w:p>
+            <w:pPr>
+              <w:rPr>
+                <w:rFonts w:ascii="Times New Roman" w:hAnsi="Times New Roman" w:cs="Times New Roman"/>
+                <w:sz w:val="24"/>
+                <w:szCs w:val="24"/>
+              </w:rPr>
+            </w:pPr>
+            <w:r>
+              <w:rPr>
+                <w:rFonts w:ascii="Times New Roman" w:hAnsi="Times New Roman" w:cs="Times New Roman"/>
+                <w:sz w:val="24"/>
+                <w:szCs w:val="24"/>
+              </w:rPr>
+              <w:lastRenderedPageBreak/>
               <w:t>Merge Two Linked Lists</w:t>
             </w:r>
           </w:p>
         </w:tc>
         <w:tc>
           <w:tcPr>
-            <w:tcW w:w="1903" w:type="dxa"/>
-          </w:tcPr>
-          <w:p>
-            <w:pPr>
-              <w:rPr>
-                <w:rFonts w:ascii="Times New Roman" w:hAnsi="Times New Roman" w:cs="Times New Roman"/>
-                <w:sz w:val="24"/>
-                <w:szCs w:val="24"/>
-              </w:rPr>
-            </w:pPr>
-          </w:p>
-        </w:tc>
-        <w:tc>
-          <w:tcPr>
-            <w:tcW w:w="1907" w:type="dxa"/>
-          </w:tcPr>
-          <w:p>
-            <w:pPr>
-              <w:rPr>
-                <w:rFonts w:ascii="Times New Roman" w:hAnsi="Times New Roman" w:cs="Times New Roman"/>
-                <w:sz w:val="24"/>
-                <w:szCs w:val="24"/>
-              </w:rPr>
-            </w:pPr>
-          </w:p>
-        </w:tc>
-        <w:tc>
-          <w:tcPr>
-            <w:tcW w:w="1893" w:type="dxa"/>
-          </w:tcPr>
-          <w:p/>
-        </w:tc>
-        <w:tc>
-          <w:tcPr>
-            <w:tcW w:w="1503" w:type="dxa"/>
+            <w:tcW w:w="1281" w:type="dxa"/>
+          </w:tcPr>
+          <w:p>
+            <w:pPr>
+              <w:rPr>
+                <w:rFonts w:ascii="Times New Roman" w:hAnsi="Times New Roman" w:cs="Times New Roman"/>
+                <w:sz w:val="24"/>
+                <w:szCs w:val="24"/>
+              </w:rPr>
+            </w:pPr>
+          </w:p>
+        </w:tc>
+        <w:tc>
+          <w:tcPr>
+            <w:tcW w:w="1601" w:type="dxa"/>
+          </w:tcPr>
+          <w:p>
+            <w:pPr>
+              <w:rPr>
+                <w:rFonts w:ascii="Times New Roman" w:hAnsi="Times New Roman" w:cs="Times New Roman"/>
+                <w:sz w:val="24"/>
+                <w:szCs w:val="24"/>
+              </w:rPr>
+            </w:pPr>
+          </w:p>
+        </w:tc>
+        <w:tc>
+          <w:tcPr>
+            <w:tcW w:w="1725" w:type="dxa"/>
+          </w:tcPr>
+          <w:p>
+            <w:pPr>
+              <w:rPr>
+                <w:rFonts w:ascii="Times New Roman" w:hAnsi="Times New Roman" w:cs="Times New Roman"/>
+                <w:sz w:val="24"/>
+                <w:szCs w:val="24"/>
+              </w:rPr>
+            </w:pPr>
+          </w:p>
+        </w:tc>
+        <w:tc>
+          <w:tcPr>
+            <w:tcW w:w="1677" w:type="dxa"/>
+          </w:tcPr>
+          <w:p/>
+        </w:tc>
+        <w:tc>
+          <w:tcPr>
+            <w:tcW w:w="1417" w:type="dxa"/>
           </w:tcPr>
           <w:p>
             <w:pPr>
@@ -3275,79 +3826,263 @@
       <w:tr>
         <w:tc>
           <w:tcPr>
-            <w:tcW w:w="2144" w:type="dxa"/>
-          </w:tcPr>
-          <w:p>
-            <w:pPr>
-              <w:rPr>
-                <w:rFonts w:ascii="Times New Roman" w:hAnsi="Times New Roman" w:cs="Times New Roman"/>
-                <w:sz w:val="24"/>
-                <w:szCs w:val="24"/>
-              </w:rPr>
-            </w:pPr>
-            <w:r>
-              <w:rPr>
-                <w:rFonts w:ascii="Times New Roman" w:hAnsi="Times New Roman" w:cs="Times New Roman"/>
-                <w:sz w:val="24"/>
-                <w:szCs w:val="24"/>
-              </w:rPr>
-              <w:t>Find the Duplicate Number</w:t>
-            </w:r>
-          </w:p>
-        </w:tc>
-        <w:tc>
-          <w:tcPr>
-            <w:tcW w:w="1903" w:type="dxa"/>
-          </w:tcPr>
-          <w:p>
-            <w:pPr>
-              <w:rPr>
-                <w:rFonts w:ascii="Times New Roman" w:hAnsi="Times New Roman" w:cs="Times New Roman"/>
-                <w:sz w:val="24"/>
-                <w:szCs w:val="24"/>
-              </w:rPr>
-            </w:pPr>
-          </w:p>
-        </w:tc>
-        <w:tc>
-          <w:tcPr>
-            <w:tcW w:w="1907" w:type="dxa"/>
-          </w:tcPr>
-          <w:p>
-            <w:pPr>
-              <w:rPr>
-                <w:rFonts w:ascii="Times New Roman" w:hAnsi="Times New Roman" w:cs="Times New Roman"/>
-                <w:sz w:val="24"/>
-                <w:szCs w:val="24"/>
-              </w:rPr>
-            </w:pPr>
-          </w:p>
-        </w:tc>
-        <w:tc>
-          <w:tcPr>
-            <w:tcW w:w="1893" w:type="dxa"/>
-          </w:tcPr>
-          <w:p/>
-        </w:tc>
-        <w:tc>
-          <w:tcPr>
-            <w:tcW w:w="1503" w:type="dxa"/>
-          </w:tcPr>
-          <w:p>
-            <w:pPr>
-              <w:rPr>
-                <w:rFonts w:ascii="Times New Roman" w:hAnsi="Times New Roman" w:cs="Times New Roman"/>
-                <w:sz w:val="24"/>
-                <w:szCs w:val="24"/>
-              </w:rPr>
-            </w:pPr>
+            <w:tcW w:w="1875" w:type="dxa"/>
+          </w:tcPr>
+          <w:p>
+            <w:pPr>
+              <w:rPr>
+                <w:rFonts w:ascii="Times New Roman" w:hAnsi="Times New Roman" w:cs="Times New Roman"/>
+                <w:sz w:val="24"/>
+                <w:szCs w:val="24"/>
+              </w:rPr>
+            </w:pPr>
+            <w:r>
+              <w:rPr>
+                <w:rFonts w:ascii="Times New Roman" w:hAnsi="Times New Roman" w:cs="Times New Roman"/>
+                <w:sz w:val="24"/>
+                <w:szCs w:val="24"/>
+              </w:rPr>
+              <w:t>Add Two Numbers</w:t>
+            </w:r>
+          </w:p>
+        </w:tc>
+        <w:tc>
+          <w:tcPr>
+            <w:tcW w:w="1281" w:type="dxa"/>
+          </w:tcPr>
+          <w:p>
+            <w:pPr>
+              <w:rPr>
+                <w:rFonts w:ascii="Times New Roman" w:hAnsi="Times New Roman" w:cs="Times New Roman"/>
+                <w:sz w:val="24"/>
+                <w:szCs w:val="24"/>
+              </w:rPr>
+            </w:pPr>
+            <w:r>
+              <w:rPr>
+                <w:rFonts w:ascii="Times New Roman" w:hAnsi="Times New Roman" w:cs="Times New Roman"/>
+                <w:sz w:val="24"/>
+                <w:szCs w:val="24"/>
+              </w:rPr>
+              <w:t>Medium</w:t>
+            </w:r>
+          </w:p>
+        </w:tc>
+        <w:tc>
+          <w:tcPr>
+            <w:tcW w:w="1601" w:type="dxa"/>
+          </w:tcPr>
+          <w:p>
+            <w:pPr>
+              <w:rPr>
+                <w:rFonts w:ascii="Times New Roman" w:hAnsi="Times New Roman" w:cs="Times New Roman"/>
+                <w:sz w:val="24"/>
+                <w:szCs w:val="24"/>
+              </w:rPr>
+            </w:pPr>
+            <w:r>
+              <w:rPr>
+                <w:rFonts w:ascii="Times New Roman" w:hAnsi="Times New Roman" w:cs="Times New Roman"/>
+                <w:sz w:val="24"/>
+                <w:szCs w:val="24"/>
+              </w:rPr>
+              <w:t>Yes</w:t>
+            </w:r>
+          </w:p>
+        </w:tc>
+        <w:tc>
+          <w:tcPr>
+            <w:tcW w:w="1725" w:type="dxa"/>
+          </w:tcPr>
+          <w:p>
+            <w:pPr>
+              <w:rPr>
+                <w:rFonts w:ascii="Times New Roman" w:hAnsi="Times New Roman" w:cs="Times New Roman"/>
+                <w:sz w:val="24"/>
+                <w:szCs w:val="24"/>
+              </w:rPr>
+            </w:pPr>
+            <w:r>
+              <w:rPr>
+                <w:rFonts w:ascii="Times New Roman" w:hAnsi="Times New Roman" w:cs="Times New Roman"/>
+                <w:sz w:val="24"/>
+                <w:szCs w:val="24"/>
+              </w:rPr>
+              <w:t>Yes</w:t>
+            </w:r>
+          </w:p>
+        </w:tc>
+        <w:tc>
+          <w:tcPr>
+            <w:tcW w:w="1677" w:type="dxa"/>
+          </w:tcPr>
+          <w:p>
+            <w:pPr>
+              <w:rPr>
+                <w:rFonts w:ascii="Times New Roman" w:hAnsi="Times New Roman" w:cs="Times New Roman"/>
+                <w:sz w:val="24"/>
+                <w:szCs w:val="24"/>
+              </w:rPr>
+            </w:pPr>
+            <w:r>
+              <w:rPr>
+                <w:rFonts w:ascii="Times New Roman" w:hAnsi="Times New Roman" w:cs="Times New Roman"/>
+                <w:sz w:val="24"/>
+                <w:szCs w:val="24"/>
+              </w:rPr>
+              <w:t>09/23/2022</w:t>
+            </w:r>
+          </w:p>
+        </w:tc>
+        <w:tc>
+          <w:tcPr>
+            <w:tcW w:w="1417" w:type="dxa"/>
+          </w:tcPr>
+          <w:p>
+            <w:pPr>
+              <w:rPr>
+                <w:rFonts w:ascii="Times New Roman" w:hAnsi="Times New Roman" w:cs="Times New Roman"/>
+                <w:sz w:val="24"/>
+                <w:szCs w:val="24"/>
+              </w:rPr>
+            </w:pPr>
+            <w:r>
+              <w:rPr>
+                <w:rFonts w:ascii="Times New Roman" w:hAnsi="Times New Roman" w:cs="Times New Roman"/>
+                <w:sz w:val="24"/>
+                <w:szCs w:val="24"/>
+                <w:highlight w:val="magenta"/>
+              </w:rPr>
+              <w:t>-Revisit</w:t>
+            </w:r>
+          </w:p>
+          <w:p>
+            <w:pPr>
+              <w:rPr>
+                <w:rFonts w:ascii="Times New Roman" w:hAnsi="Times New Roman" w:cs="Times New Roman"/>
+                <w:sz w:val="24"/>
+                <w:szCs w:val="24"/>
+              </w:rPr>
+            </w:pPr>
+            <w:r>
+              <w:rPr>
+                <w:rFonts w:ascii="Times New Roman" w:hAnsi="Times New Roman" w:cs="Times New Roman"/>
+                <w:sz w:val="24"/>
+                <w:szCs w:val="24"/>
+              </w:rPr>
+              <w:t xml:space="preserve">-Requires a few modulo expressions, </w:t>
+            </w:r>
+            <w:proofErr w:type="gramStart"/>
+            <w:r>
+              <w:rPr>
+                <w:rFonts w:ascii="Times New Roman" w:hAnsi="Times New Roman" w:cs="Times New Roman"/>
+                <w:sz w:val="24"/>
+                <w:szCs w:val="24"/>
+              </w:rPr>
+              <w:t>look into</w:t>
+            </w:r>
+            <w:proofErr w:type="gramEnd"/>
+            <w:r>
+              <w:rPr>
+                <w:rFonts w:ascii="Times New Roman" w:hAnsi="Times New Roman" w:cs="Times New Roman"/>
+                <w:sz w:val="24"/>
+                <w:szCs w:val="24"/>
+              </w:rPr>
+              <w:t xml:space="preserve"> that again</w:t>
+            </w:r>
           </w:p>
         </w:tc>
       </w:tr>
       <w:tr>
         <w:tc>
           <w:tcPr>
-            <w:tcW w:w="2144" w:type="dxa"/>
+            <w:tcW w:w="1875" w:type="dxa"/>
+          </w:tcPr>
+          <w:p>
+            <w:pPr>
+              <w:rPr>
+                <w:rFonts w:ascii="Times New Roman" w:hAnsi="Times New Roman" w:cs="Times New Roman"/>
+                <w:sz w:val="24"/>
+                <w:szCs w:val="24"/>
+              </w:rPr>
+            </w:pPr>
+            <w:r>
+              <w:rPr>
+                <w:rFonts w:ascii="Times New Roman" w:hAnsi="Times New Roman" w:cs="Times New Roman"/>
+                <w:sz w:val="24"/>
+                <w:szCs w:val="24"/>
+              </w:rPr>
+              <w:t>Find the Duplicate Number</w:t>
+            </w:r>
+          </w:p>
+        </w:tc>
+        <w:tc>
+          <w:tcPr>
+            <w:tcW w:w="1281" w:type="dxa"/>
+          </w:tcPr>
+          <w:p>
+            <w:pPr>
+              <w:rPr>
+                <w:rFonts w:ascii="Times New Roman" w:hAnsi="Times New Roman" w:cs="Times New Roman"/>
+                <w:sz w:val="24"/>
+                <w:szCs w:val="24"/>
+              </w:rPr>
+            </w:pPr>
+          </w:p>
+        </w:tc>
+        <w:tc>
+          <w:tcPr>
+            <w:tcW w:w="1601" w:type="dxa"/>
+          </w:tcPr>
+          <w:p>
+            <w:pPr>
+              <w:rPr>
+                <w:rFonts w:ascii="Times New Roman" w:hAnsi="Times New Roman" w:cs="Times New Roman"/>
+                <w:sz w:val="24"/>
+                <w:szCs w:val="24"/>
+              </w:rPr>
+            </w:pPr>
+          </w:p>
+        </w:tc>
+        <w:tc>
+          <w:tcPr>
+            <w:tcW w:w="1725" w:type="dxa"/>
+          </w:tcPr>
+          <w:p>
+            <w:pPr>
+              <w:rPr>
+                <w:rFonts w:ascii="Times New Roman" w:hAnsi="Times New Roman" w:cs="Times New Roman"/>
+                <w:sz w:val="24"/>
+                <w:szCs w:val="24"/>
+              </w:rPr>
+            </w:pPr>
+          </w:p>
+        </w:tc>
+        <w:tc>
+          <w:tcPr>
+            <w:tcW w:w="1677" w:type="dxa"/>
+          </w:tcPr>
+          <w:p/>
+        </w:tc>
+        <w:tc>
+          <w:tcPr>
+            <w:tcW w:w="1417" w:type="dxa"/>
+          </w:tcPr>
+          <w:p>
+            <w:pPr>
+              <w:rPr>
+                <w:rFonts w:ascii="Times New Roman" w:hAnsi="Times New Roman" w:cs="Times New Roman"/>
+                <w:sz w:val="24"/>
+                <w:szCs w:val="24"/>
+              </w:rPr>
+            </w:pPr>
+          </w:p>
+        </w:tc>
+      </w:tr>
+      <w:tr>
+        <w:tc>
+          <w:tcPr>
+            <w:tcW w:w="1875" w:type="dxa"/>
           </w:tcPr>
           <w:p>
             <w:pPr>
@@ -3369,7 +4104,21 @@
         </w:tc>
         <w:tc>
           <w:tcPr>
-            <w:tcW w:w="1903" w:type="dxa"/>
+            <w:tcW w:w="1281" w:type="dxa"/>
+          </w:tcPr>
+          <w:p>
+            <w:pPr>
+              <w:rPr>
+                <w:rFonts w:ascii="Times New Roman" w:hAnsi="Times New Roman" w:cs="Times New Roman"/>
+                <w:sz w:val="24"/>
+                <w:szCs w:val="24"/>
+              </w:rPr>
+            </w:pPr>
+          </w:p>
+        </w:tc>
+        <w:tc>
+          <w:tcPr>
+            <w:tcW w:w="1601" w:type="dxa"/>
           </w:tcPr>
           <w:p>
             <w:pPr>
@@ -3391,7 +4140,7 @@
         </w:tc>
         <w:tc>
           <w:tcPr>
-            <w:tcW w:w="1907" w:type="dxa"/>
+            <w:tcW w:w="1725" w:type="dxa"/>
           </w:tcPr>
           <w:p>
             <w:pPr>
@@ -3413,7 +4162,7 @@
         </w:tc>
         <w:tc>
           <w:tcPr>
-            <w:tcW w:w="1893" w:type="dxa"/>
+            <w:tcW w:w="1677" w:type="dxa"/>
           </w:tcPr>
           <w:p>
             <w:pPr>
@@ -3435,7 +4184,7 @@
         </w:tc>
         <w:tc>
           <w:tcPr>
-            <w:tcW w:w="1503" w:type="dxa"/>
+            <w:tcW w:w="1417" w:type="dxa"/>
           </w:tcPr>
           <w:p>
             <w:pPr>
@@ -3481,18 +4230,7 @@
                 <w:sz w:val="24"/>
                 <w:szCs w:val="24"/>
               </w:rPr>
-              <w:t xml:space="preserve">2) is most space &amp; time </w:t>
-            </w:r>
-            <w:r>
-              <w:rPr>
-                <w:b w:val="0"/>
-                <w:bCs w:val="0"/>
-                <w:color w:val="333333"/>
-                <w:sz w:val="24"/>
-                <w:szCs w:val="24"/>
-              </w:rPr>
-              <w:lastRenderedPageBreak/>
-              <w:t>optimal. Can also solve using hash map.</w:t>
+              <w:t>2) is most space &amp; time optimal. Can also solve using hash map.</w:t>
             </w:r>
           </w:p>
         </w:tc>
@@ -3500,39 +4238,45 @@
       <w:tr>
         <w:tc>
           <w:tcPr>
-            <w:tcW w:w="2144" w:type="dxa"/>
-          </w:tcPr>
-          <w:p>
-            <w:pPr>
-              <w:rPr>
-                <w:rFonts w:ascii="Times New Roman" w:hAnsi="Times New Roman" w:cs="Times New Roman"/>
-                <w:sz w:val="24"/>
-                <w:szCs w:val="24"/>
-              </w:rPr>
-            </w:pPr>
-          </w:p>
-        </w:tc>
-        <w:tc>
-          <w:tcPr>
-            <w:tcW w:w="1903" w:type="dxa"/>
-          </w:tcPr>
-          <w:p/>
-        </w:tc>
-        <w:tc>
-          <w:tcPr>
-            <w:tcW w:w="1907" w:type="dxa"/>
-          </w:tcPr>
-          <w:p/>
-        </w:tc>
-        <w:tc>
-          <w:tcPr>
-            <w:tcW w:w="1893" w:type="dxa"/>
-          </w:tcPr>
-          <w:p/>
-        </w:tc>
-        <w:tc>
-          <w:tcPr>
-            <w:tcW w:w="1503" w:type="dxa"/>
+            <w:tcW w:w="1875" w:type="dxa"/>
+          </w:tcPr>
+          <w:p>
+            <w:pPr>
+              <w:rPr>
+                <w:rFonts w:ascii="Times New Roman" w:hAnsi="Times New Roman" w:cs="Times New Roman"/>
+                <w:sz w:val="24"/>
+                <w:szCs w:val="24"/>
+              </w:rPr>
+            </w:pPr>
+          </w:p>
+        </w:tc>
+        <w:tc>
+          <w:tcPr>
+            <w:tcW w:w="1281" w:type="dxa"/>
+          </w:tcPr>
+          <w:p/>
+        </w:tc>
+        <w:tc>
+          <w:tcPr>
+            <w:tcW w:w="1601" w:type="dxa"/>
+          </w:tcPr>
+          <w:p/>
+        </w:tc>
+        <w:tc>
+          <w:tcPr>
+            <w:tcW w:w="1725" w:type="dxa"/>
+          </w:tcPr>
+          <w:p/>
+        </w:tc>
+        <w:tc>
+          <w:tcPr>
+            <w:tcW w:w="1677" w:type="dxa"/>
+          </w:tcPr>
+          <w:p/>
+        </w:tc>
+        <w:tc>
+          <w:tcPr>
+            <w:tcW w:w="1417" w:type="dxa"/>
           </w:tcPr>
           <w:p>
             <w:pPr>
@@ -3553,39 +4297,45 @@
       <w:tr>
         <w:tc>
           <w:tcPr>
-            <w:tcW w:w="2144" w:type="dxa"/>
-          </w:tcPr>
-          <w:p>
-            <w:pPr>
-              <w:rPr>
-                <w:rFonts w:ascii="Times New Roman" w:hAnsi="Times New Roman" w:cs="Times New Roman"/>
-                <w:sz w:val="24"/>
-                <w:szCs w:val="24"/>
-              </w:rPr>
-            </w:pPr>
-          </w:p>
-        </w:tc>
-        <w:tc>
-          <w:tcPr>
-            <w:tcW w:w="1903" w:type="dxa"/>
-          </w:tcPr>
-          <w:p/>
-        </w:tc>
-        <w:tc>
-          <w:tcPr>
-            <w:tcW w:w="1907" w:type="dxa"/>
-          </w:tcPr>
-          <w:p/>
-        </w:tc>
-        <w:tc>
-          <w:tcPr>
-            <w:tcW w:w="1893" w:type="dxa"/>
-          </w:tcPr>
-          <w:p/>
-        </w:tc>
-        <w:tc>
-          <w:tcPr>
-            <w:tcW w:w="1503" w:type="dxa"/>
+            <w:tcW w:w="1875" w:type="dxa"/>
+          </w:tcPr>
+          <w:p>
+            <w:pPr>
+              <w:rPr>
+                <w:rFonts w:ascii="Times New Roman" w:hAnsi="Times New Roman" w:cs="Times New Roman"/>
+                <w:sz w:val="24"/>
+                <w:szCs w:val="24"/>
+              </w:rPr>
+            </w:pPr>
+          </w:p>
+        </w:tc>
+        <w:tc>
+          <w:tcPr>
+            <w:tcW w:w="1281" w:type="dxa"/>
+          </w:tcPr>
+          <w:p/>
+        </w:tc>
+        <w:tc>
+          <w:tcPr>
+            <w:tcW w:w="1601" w:type="dxa"/>
+          </w:tcPr>
+          <w:p/>
+        </w:tc>
+        <w:tc>
+          <w:tcPr>
+            <w:tcW w:w="1725" w:type="dxa"/>
+          </w:tcPr>
+          <w:p/>
+        </w:tc>
+        <w:tc>
+          <w:tcPr>
+            <w:tcW w:w="1677" w:type="dxa"/>
+          </w:tcPr>
+          <w:p/>
+        </w:tc>
+        <w:tc>
+          <w:tcPr>
+            <w:tcW w:w="1417" w:type="dxa"/>
           </w:tcPr>
           <w:p/>
         </w:tc>
@@ -3593,7 +4343,7 @@
       <w:tr>
         <w:tc>
           <w:tcPr>
-            <w:tcW w:w="2144" w:type="dxa"/>
+            <w:tcW w:w="1875" w:type="dxa"/>
           </w:tcPr>
           <w:p>
             <w:pPr>
@@ -3608,25 +4358,31 @@
         </w:tc>
         <w:tc>
           <w:tcPr>
-            <w:tcW w:w="1903" w:type="dxa"/>
-          </w:tcPr>
-          <w:p/>
-        </w:tc>
-        <w:tc>
-          <w:tcPr>
-            <w:tcW w:w="1907" w:type="dxa"/>
-          </w:tcPr>
-          <w:p/>
-        </w:tc>
-        <w:tc>
-          <w:tcPr>
-            <w:tcW w:w="1893" w:type="dxa"/>
-          </w:tcPr>
-          <w:p/>
-        </w:tc>
-        <w:tc>
-          <w:tcPr>
-            <w:tcW w:w="1503" w:type="dxa"/>
+            <w:tcW w:w="1281" w:type="dxa"/>
+          </w:tcPr>
+          <w:p/>
+        </w:tc>
+        <w:tc>
+          <w:tcPr>
+            <w:tcW w:w="1601" w:type="dxa"/>
+          </w:tcPr>
+          <w:p/>
+        </w:tc>
+        <w:tc>
+          <w:tcPr>
+            <w:tcW w:w="1725" w:type="dxa"/>
+          </w:tcPr>
+          <w:p/>
+        </w:tc>
+        <w:tc>
+          <w:tcPr>
+            <w:tcW w:w="1677" w:type="dxa"/>
+          </w:tcPr>
+          <w:p/>
+        </w:tc>
+        <w:tc>
+          <w:tcPr>
+            <w:tcW w:w="1417" w:type="dxa"/>
           </w:tcPr>
           <w:p/>
         </w:tc>
@@ -3634,40 +4390,46 @@
       <w:tr>
         <w:tc>
           <w:tcPr>
-            <w:tcW w:w="2144" w:type="dxa"/>
-          </w:tcPr>
-          <w:p>
-            <w:pPr>
-              <w:rPr>
-                <w:rFonts w:ascii="Times New Roman" w:hAnsi="Times New Roman" w:cs="Times New Roman"/>
-                <w:sz w:val="24"/>
-                <w:szCs w:val="24"/>
-              </w:rPr>
-            </w:pPr>
-          </w:p>
-          <w:p/>
-        </w:tc>
-        <w:tc>
-          <w:tcPr>
-            <w:tcW w:w="1903" w:type="dxa"/>
-          </w:tcPr>
-          <w:p/>
-        </w:tc>
-        <w:tc>
-          <w:tcPr>
-            <w:tcW w:w="1907" w:type="dxa"/>
-          </w:tcPr>
-          <w:p/>
-        </w:tc>
-        <w:tc>
-          <w:tcPr>
-            <w:tcW w:w="1893" w:type="dxa"/>
-          </w:tcPr>
-          <w:p/>
-        </w:tc>
-        <w:tc>
-          <w:tcPr>
-            <w:tcW w:w="1503" w:type="dxa"/>
+            <w:tcW w:w="1875" w:type="dxa"/>
+          </w:tcPr>
+          <w:p>
+            <w:pPr>
+              <w:rPr>
+                <w:rFonts w:ascii="Times New Roman" w:hAnsi="Times New Roman" w:cs="Times New Roman"/>
+                <w:sz w:val="24"/>
+                <w:szCs w:val="24"/>
+              </w:rPr>
+            </w:pPr>
+          </w:p>
+          <w:p/>
+        </w:tc>
+        <w:tc>
+          <w:tcPr>
+            <w:tcW w:w="1281" w:type="dxa"/>
+          </w:tcPr>
+          <w:p/>
+        </w:tc>
+        <w:tc>
+          <w:tcPr>
+            <w:tcW w:w="1601" w:type="dxa"/>
+          </w:tcPr>
+          <w:p/>
+        </w:tc>
+        <w:tc>
+          <w:tcPr>
+            <w:tcW w:w="1725" w:type="dxa"/>
+          </w:tcPr>
+          <w:p/>
+        </w:tc>
+        <w:tc>
+          <w:tcPr>
+            <w:tcW w:w="1677" w:type="dxa"/>
+          </w:tcPr>
+          <w:p/>
+        </w:tc>
+        <w:tc>
+          <w:tcPr>
+            <w:tcW w:w="1417" w:type="dxa"/>
           </w:tcPr>
           <w:p/>
         </w:tc>
@@ -3675,39 +4437,45 @@
       <w:tr>
         <w:tc>
           <w:tcPr>
-            <w:tcW w:w="2144" w:type="dxa"/>
-          </w:tcPr>
-          <w:p>
-            <w:pPr>
-              <w:rPr>
-                <w:rFonts w:ascii="Times New Roman" w:hAnsi="Times New Roman" w:cs="Times New Roman"/>
-                <w:sz w:val="24"/>
-                <w:szCs w:val="24"/>
-              </w:rPr>
-            </w:pPr>
-          </w:p>
-        </w:tc>
-        <w:tc>
-          <w:tcPr>
-            <w:tcW w:w="1903" w:type="dxa"/>
-          </w:tcPr>
-          <w:p/>
-        </w:tc>
-        <w:tc>
-          <w:tcPr>
-            <w:tcW w:w="1907" w:type="dxa"/>
-          </w:tcPr>
-          <w:p/>
-        </w:tc>
-        <w:tc>
-          <w:tcPr>
-            <w:tcW w:w="1893" w:type="dxa"/>
-          </w:tcPr>
-          <w:p/>
-        </w:tc>
-        <w:tc>
-          <w:tcPr>
-            <w:tcW w:w="1503" w:type="dxa"/>
+            <w:tcW w:w="1875" w:type="dxa"/>
+          </w:tcPr>
+          <w:p>
+            <w:pPr>
+              <w:rPr>
+                <w:rFonts w:ascii="Times New Roman" w:hAnsi="Times New Roman" w:cs="Times New Roman"/>
+                <w:sz w:val="24"/>
+                <w:szCs w:val="24"/>
+              </w:rPr>
+            </w:pPr>
+          </w:p>
+        </w:tc>
+        <w:tc>
+          <w:tcPr>
+            <w:tcW w:w="1281" w:type="dxa"/>
+          </w:tcPr>
+          <w:p/>
+        </w:tc>
+        <w:tc>
+          <w:tcPr>
+            <w:tcW w:w="1601" w:type="dxa"/>
+          </w:tcPr>
+          <w:p/>
+        </w:tc>
+        <w:tc>
+          <w:tcPr>
+            <w:tcW w:w="1725" w:type="dxa"/>
+          </w:tcPr>
+          <w:p/>
+        </w:tc>
+        <w:tc>
+          <w:tcPr>
+            <w:tcW w:w="1677" w:type="dxa"/>
+          </w:tcPr>
+          <w:p/>
+        </w:tc>
+        <w:tc>
+          <w:tcPr>
+            <w:tcW w:w="1417" w:type="dxa"/>
           </w:tcPr>
           <w:p/>
         </w:tc>
@@ -3715,39 +4483,45 @@
       <w:tr>
         <w:tc>
           <w:tcPr>
-            <w:tcW w:w="2144" w:type="dxa"/>
-          </w:tcPr>
-          <w:p>
-            <w:pPr>
-              <w:rPr>
-                <w:rFonts w:ascii="Times New Roman" w:hAnsi="Times New Roman" w:cs="Times New Roman"/>
-                <w:sz w:val="24"/>
-                <w:szCs w:val="24"/>
-              </w:rPr>
-            </w:pPr>
-          </w:p>
-        </w:tc>
-        <w:tc>
-          <w:tcPr>
-            <w:tcW w:w="1903" w:type="dxa"/>
-          </w:tcPr>
-          <w:p/>
-        </w:tc>
-        <w:tc>
-          <w:tcPr>
-            <w:tcW w:w="1907" w:type="dxa"/>
-          </w:tcPr>
-          <w:p/>
-        </w:tc>
-        <w:tc>
-          <w:tcPr>
-            <w:tcW w:w="1893" w:type="dxa"/>
-          </w:tcPr>
-          <w:p/>
-        </w:tc>
-        <w:tc>
-          <w:tcPr>
-            <w:tcW w:w="1503" w:type="dxa"/>
+            <w:tcW w:w="1875" w:type="dxa"/>
+          </w:tcPr>
+          <w:p>
+            <w:pPr>
+              <w:rPr>
+                <w:rFonts w:ascii="Times New Roman" w:hAnsi="Times New Roman" w:cs="Times New Roman"/>
+                <w:sz w:val="24"/>
+                <w:szCs w:val="24"/>
+              </w:rPr>
+            </w:pPr>
+          </w:p>
+        </w:tc>
+        <w:tc>
+          <w:tcPr>
+            <w:tcW w:w="1281" w:type="dxa"/>
+          </w:tcPr>
+          <w:p/>
+        </w:tc>
+        <w:tc>
+          <w:tcPr>
+            <w:tcW w:w="1601" w:type="dxa"/>
+          </w:tcPr>
+          <w:p/>
+        </w:tc>
+        <w:tc>
+          <w:tcPr>
+            <w:tcW w:w="1725" w:type="dxa"/>
+          </w:tcPr>
+          <w:p/>
+        </w:tc>
+        <w:tc>
+          <w:tcPr>
+            <w:tcW w:w="1677" w:type="dxa"/>
+          </w:tcPr>
+          <w:p/>
+        </w:tc>
+        <w:tc>
+          <w:tcPr>
+            <w:tcW w:w="1417" w:type="dxa"/>
           </w:tcPr>
           <w:p>
             <w:pPr>

--- a/Neetcode.docx
+++ b/Neetcode.docx
@@ -10,12 +10,12 @@
         <w:tblLook w:val="04A0" w:firstRow="1" w:lastRow="0" w:firstColumn="1" w:lastColumn="0" w:noHBand="0" w:noVBand="1"/>
       </w:tblPr>
       <w:tblGrid>
-        <w:gridCol w:w="1872"/>
-        <w:gridCol w:w="1278"/>
-        <w:gridCol w:w="1600"/>
-        <w:gridCol w:w="1724"/>
-        <w:gridCol w:w="1676"/>
-        <w:gridCol w:w="1426"/>
+        <w:gridCol w:w="1586"/>
+        <w:gridCol w:w="1032"/>
+        <w:gridCol w:w="1279"/>
+        <w:gridCol w:w="1530"/>
+        <w:gridCol w:w="1447"/>
+        <w:gridCol w:w="2702"/>
       </w:tblGrid>
       <w:tr>
         <w:tc>
@@ -448,118 +448,7 @@
                 <w:sz w:val="24"/>
                 <w:szCs w:val="24"/>
               </w:rPr>
-              <w:t>07/27/2022</w:t>
-            </w:r>
-          </w:p>
-        </w:tc>
-        <w:tc>
-          <w:tcPr>
-            <w:tcW w:w="1426" w:type="dxa"/>
-          </w:tcPr>
-          <w:p>
-            <w:pPr>
-              <w:rPr>
-                <w:rFonts w:ascii="Times New Roman" w:hAnsi="Times New Roman" w:cs="Times New Roman"/>
-                <w:sz w:val="24"/>
-                <w:szCs w:val="24"/>
-              </w:rPr>
-            </w:pPr>
-          </w:p>
-        </w:tc>
-      </w:tr>
-      <w:tr>
-        <w:tc>
-          <w:tcPr>
-            <w:tcW w:w="1872" w:type="dxa"/>
-          </w:tcPr>
-          <w:p>
-            <w:r>
-              <w:rPr>
-                <w:rFonts w:ascii="Times New Roman" w:hAnsi="Times New Roman" w:cs="Times New Roman"/>
-                <w:sz w:val="24"/>
-                <w:szCs w:val="24"/>
-              </w:rPr>
-              <w:t>Two Sum</w:t>
-            </w:r>
-          </w:p>
-        </w:tc>
-        <w:tc>
-          <w:tcPr>
-            <w:tcW w:w="1278" w:type="dxa"/>
-          </w:tcPr>
-          <w:p>
-            <w:pPr>
-              <w:rPr>
-                <w:rFonts w:ascii="Times New Roman" w:hAnsi="Times New Roman" w:cs="Times New Roman"/>
-                <w:sz w:val="24"/>
-                <w:szCs w:val="24"/>
-              </w:rPr>
-            </w:pPr>
-          </w:p>
-        </w:tc>
-        <w:tc>
-          <w:tcPr>
-            <w:tcW w:w="1600" w:type="dxa"/>
-          </w:tcPr>
-          <w:p>
-            <w:pPr>
-              <w:rPr>
-                <w:rFonts w:ascii="Times New Roman" w:hAnsi="Times New Roman" w:cs="Times New Roman"/>
-                <w:sz w:val="24"/>
-                <w:szCs w:val="24"/>
-              </w:rPr>
-            </w:pPr>
-            <w:r>
-              <w:rPr>
-                <w:rFonts w:ascii="Times New Roman" w:hAnsi="Times New Roman" w:cs="Times New Roman"/>
-                <w:sz w:val="24"/>
-                <w:szCs w:val="24"/>
-              </w:rPr>
-              <w:t>Yes</w:t>
-            </w:r>
-          </w:p>
-        </w:tc>
-        <w:tc>
-          <w:tcPr>
-            <w:tcW w:w="1724" w:type="dxa"/>
-          </w:tcPr>
-          <w:p>
-            <w:pPr>
-              <w:rPr>
-                <w:rFonts w:ascii="Times New Roman" w:hAnsi="Times New Roman" w:cs="Times New Roman"/>
-                <w:sz w:val="24"/>
-                <w:szCs w:val="24"/>
-              </w:rPr>
-            </w:pPr>
-            <w:r>
-              <w:rPr>
-                <w:rFonts w:ascii="Times New Roman" w:hAnsi="Times New Roman" w:cs="Times New Roman"/>
-                <w:sz w:val="24"/>
-                <w:szCs w:val="24"/>
-              </w:rPr>
-              <w:t>Yes</w:t>
-            </w:r>
-          </w:p>
-        </w:tc>
-        <w:tc>
-          <w:tcPr>
-            <w:tcW w:w="1676" w:type="dxa"/>
-          </w:tcPr>
-          <w:p>
-            <w:pPr>
-              <w:rPr>
-                <w:rFonts w:ascii="Times New Roman" w:hAnsi="Times New Roman" w:cs="Times New Roman"/>
-                <w:sz w:val="24"/>
-                <w:szCs w:val="24"/>
-              </w:rPr>
-            </w:pPr>
-            <w:r>
-              <w:rPr>
-                <w:rFonts w:ascii="Times New Roman" w:hAnsi="Times New Roman" w:cs="Times New Roman"/>
-                <w:sz w:val="24"/>
-                <w:szCs w:val="24"/>
-              </w:rPr>
-              <w:t>07/04/2022</w:t>
+              <w:t>01/19/2023</w:t>
             </w:r>
           </w:p>
         </w:tc>
@@ -574,8 +463,6 @@
               <w:textAlignment w:val="baseline"/>
               <w:outlineLvl w:val="0"/>
               <w:rPr>
-                <w:b w:val="0"/>
-                <w:bCs w:val="0"/>
                 <w:color w:val="333333"/>
                 <w:sz w:val="24"/>
                 <w:szCs w:val="24"/>
@@ -583,13 +470,31 @@
             </w:pPr>
             <w:r>
               <w:rPr>
-                <w:b w:val="0"/>
-                <w:bCs w:val="0"/>
+                <w:rStyle w:val="emoji-icon-wrap"/>
+                <w:rFonts w:ascii="Segoe UI Emoji" w:hAnsi="Segoe UI Emoji" w:cs="Segoe UI Emoji"/>
                 <w:color w:val="333333"/>
                 <w:sz w:val="24"/>
                 <w:szCs w:val="24"/>
-              </w:rPr>
-              <w:t>-Need to verify Big O space complexity of Approach 1 and 2</w:t>
+                <w:bdr w:val="none" w:sz="0" w:space="0" w:color="auto" w:frame="1"/>
+              </w:rPr>
+              <w:t>✔️</w:t>
+            </w:r>
+          </w:p>
+          <w:p>
+            <w:pPr>
+              <w:rPr>
+                <w:rFonts w:ascii="Times New Roman" w:hAnsi="Times New Roman" w:cs="Times New Roman"/>
+                <w:sz w:val="24"/>
+                <w:szCs w:val="24"/>
+              </w:rPr>
+            </w:pPr>
+            <w:r>
+              <w:rPr>
+                <w:rFonts w:ascii="Times New Roman" w:hAnsi="Times New Roman" w:cs="Times New Roman"/>
+                <w:sz w:val="24"/>
+                <w:szCs w:val="24"/>
+              </w:rPr>
+              <w:t>-Use a hash map or a counter array of fixed size 26 (to represent 26 lowercase letters, like in Group Anagrams). Loop over one string to count frequency of each character in string. Loop over second string and for each character in second string decrease frequency of that character in the fixed array or hash map. If the fixed array or hash map does not have that character, return false. Otherwise, return true.</w:t>
             </w:r>
           </w:p>
         </w:tc>
@@ -606,7 +511,7 @@
                 <w:sz w:val="24"/>
                 <w:szCs w:val="24"/>
               </w:rPr>
-              <w:t>Group Anagrams</w:t>
+              <w:t>Two Sum</w:t>
             </w:r>
           </w:p>
         </w:tc>
@@ -629,6 +534,13 @@
             <w:tcW w:w="1600" w:type="dxa"/>
           </w:tcPr>
           <w:p>
+            <w:pPr>
+              <w:rPr>
+                <w:rFonts w:ascii="Times New Roman" w:hAnsi="Times New Roman" w:cs="Times New Roman"/>
+                <w:sz w:val="24"/>
+                <w:szCs w:val="24"/>
+              </w:rPr>
+            </w:pPr>
             <w:r>
               <w:rPr>
                 <w:rFonts w:ascii="Times New Roman" w:hAnsi="Times New Roman" w:cs="Times New Roman"/>
@@ -644,6 +556,13 @@
             <w:tcW w:w="1724" w:type="dxa"/>
           </w:tcPr>
           <w:p>
+            <w:pPr>
+              <w:rPr>
+                <w:rFonts w:ascii="Times New Roman" w:hAnsi="Times New Roman" w:cs="Times New Roman"/>
+                <w:sz w:val="24"/>
+                <w:szCs w:val="24"/>
+              </w:rPr>
+            </w:pPr>
             <w:r>
               <w:rPr>
                 <w:rFonts w:ascii="Times New Roman" w:hAnsi="Times New Roman" w:cs="Times New Roman"/>
@@ -659,6 +578,13 @@
             <w:tcW w:w="1676" w:type="dxa"/>
           </w:tcPr>
           <w:p>
+            <w:pPr>
+              <w:rPr>
+                <w:rFonts w:ascii="Times New Roman" w:hAnsi="Times New Roman" w:cs="Times New Roman"/>
+                <w:sz w:val="24"/>
+                <w:szCs w:val="24"/>
+              </w:rPr>
+            </w:pPr>
             <w:r>
               <w:rPr>
                 <w:rFonts w:ascii="Times New Roman" w:hAnsi="Times New Roman" w:cs="Times New Roman"/>
@@ -680,7 +606,8 @@
               <w:textAlignment w:val="baseline"/>
               <w:outlineLvl w:val="0"/>
               <w:rPr>
-                <w:rFonts w:ascii="Arial" w:hAnsi="Arial" w:cs="Arial"/>
+                <w:b w:val="0"/>
+                <w:bCs w:val="0"/>
                 <w:color w:val="333333"/>
                 <w:sz w:val="24"/>
                 <w:szCs w:val="24"/>
@@ -688,25 +615,13 @@
             </w:pPr>
             <w:r>
               <w:rPr>
-                <w:rStyle w:val="emoji-icon-wrap"/>
-                <w:rFonts w:ascii="Segoe UI Symbol" w:hAnsi="Segoe UI Symbol" w:cs="Segoe UI Symbol"/>
+                <w:b w:val="0"/>
+                <w:bCs w:val="0"/>
                 <w:color w:val="333333"/>
                 <w:sz w:val="24"/>
                 <w:szCs w:val="24"/>
-                <w:bdr w:val="none" w:sz="0" w:space="0" w:color="auto" w:frame="1"/>
-              </w:rPr>
-              <w:t>✔</w:t>
-            </w:r>
-            <w:r>
-              <w:rPr>
-                <w:rStyle w:val="emoji-icon-wrap"/>
-                <w:rFonts w:ascii="none" w:hAnsi="none" w:cs="Arial"/>
-                <w:color w:val="333333"/>
-                <w:sz w:val="24"/>
-                <w:szCs w:val="24"/>
-                <w:bdr w:val="none" w:sz="0" w:space="0" w:color="auto" w:frame="1"/>
-              </w:rPr>
-              <w:t>️</w:t>
+              </w:rPr>
+              <w:t>-Need to verify Big O space complexity of Approach 1 and 2</w:t>
             </w:r>
           </w:p>
         </w:tc>
@@ -723,6 +638,330 @@
                 <w:sz w:val="24"/>
                 <w:szCs w:val="24"/>
               </w:rPr>
+              <w:t>Group Anagrams</w:t>
+            </w:r>
+          </w:p>
+        </w:tc>
+        <w:tc>
+          <w:tcPr>
+            <w:tcW w:w="1278" w:type="dxa"/>
+          </w:tcPr>
+          <w:p>
+            <w:pPr>
+              <w:rPr>
+                <w:rFonts w:ascii="Times New Roman" w:hAnsi="Times New Roman" w:cs="Times New Roman"/>
+                <w:sz w:val="24"/>
+                <w:szCs w:val="24"/>
+              </w:rPr>
+            </w:pPr>
+          </w:p>
+        </w:tc>
+        <w:tc>
+          <w:tcPr>
+            <w:tcW w:w="1600" w:type="dxa"/>
+          </w:tcPr>
+          <w:p>
+            <w:r>
+              <w:rPr>
+                <w:rFonts w:ascii="Times New Roman" w:hAnsi="Times New Roman" w:cs="Times New Roman"/>
+                <w:sz w:val="24"/>
+                <w:szCs w:val="24"/>
+              </w:rPr>
+              <w:t>Yes</w:t>
+            </w:r>
+          </w:p>
+        </w:tc>
+        <w:tc>
+          <w:tcPr>
+            <w:tcW w:w="1724" w:type="dxa"/>
+          </w:tcPr>
+          <w:p>
+            <w:r>
+              <w:rPr>
+                <w:rFonts w:ascii="Times New Roman" w:hAnsi="Times New Roman" w:cs="Times New Roman"/>
+                <w:sz w:val="24"/>
+                <w:szCs w:val="24"/>
+              </w:rPr>
+              <w:t>Yes</w:t>
+            </w:r>
+          </w:p>
+        </w:tc>
+        <w:tc>
+          <w:tcPr>
+            <w:tcW w:w="1676" w:type="dxa"/>
+          </w:tcPr>
+          <w:p>
+            <w:r>
+              <w:rPr>
+                <w:rFonts w:ascii="Times New Roman" w:hAnsi="Times New Roman" w:cs="Times New Roman"/>
+                <w:sz w:val="24"/>
+                <w:szCs w:val="24"/>
+              </w:rPr>
+              <w:t>01/11/2023</w:t>
+            </w:r>
+          </w:p>
+        </w:tc>
+        <w:tc>
+          <w:tcPr>
+            <w:tcW w:w="1426" w:type="dxa"/>
+          </w:tcPr>
+          <w:p>
+            <w:pPr>
+              <w:pStyle w:val="Heading1"/>
+              <w:spacing w:before="0" w:beforeAutospacing="0" w:after="0" w:afterAutospacing="0"/>
+              <w:textAlignment w:val="baseline"/>
+              <w:outlineLvl w:val="0"/>
+              <w:rPr>
+                <w:b w:val="0"/>
+                <w:bCs w:val="0"/>
+                <w:sz w:val="24"/>
+                <w:szCs w:val="24"/>
+              </w:rPr>
+            </w:pPr>
+            <w:r>
+              <w:rPr>
+                <w:b w:val="0"/>
+                <w:bCs w:val="0"/>
+                <w:sz w:val="24"/>
+                <w:szCs w:val="24"/>
+                <w:highlight w:val="magenta"/>
+              </w:rPr>
+              <w:t>-</w:t>
+            </w:r>
+            <w:r>
+              <w:rPr>
+                <w:b w:val="0"/>
+                <w:bCs w:val="0"/>
+                <w:sz w:val="24"/>
+                <w:szCs w:val="24"/>
+                <w:highlight w:val="magenta"/>
+              </w:rPr>
+              <w:t>Revisit</w:t>
+            </w:r>
+          </w:p>
+          <w:p>
+            <w:pPr>
+              <w:pStyle w:val="Heading1"/>
+              <w:spacing w:before="0" w:beforeAutospacing="0" w:after="0" w:afterAutospacing="0"/>
+              <w:textAlignment w:val="baseline"/>
+              <w:outlineLvl w:val="0"/>
+              <w:rPr>
+                <w:b w:val="0"/>
+                <w:bCs w:val="0"/>
+                <w:color w:val="333333"/>
+                <w:sz w:val="24"/>
+                <w:szCs w:val="24"/>
+              </w:rPr>
+            </w:pPr>
+            <w:r>
+              <w:rPr>
+                <w:color w:val="333333"/>
+                <w:sz w:val="24"/>
+                <w:szCs w:val="24"/>
+              </w:rPr>
+              <w:t>-</w:t>
+            </w:r>
+            <w:r>
+              <w:rPr>
+                <w:b w:val="0"/>
+                <w:bCs w:val="0"/>
+                <w:color w:val="333333"/>
+                <w:sz w:val="24"/>
+                <w:szCs w:val="24"/>
+              </w:rPr>
+              <w:t>First, create an empty object called results.</w:t>
+            </w:r>
+          </w:p>
+          <w:p>
+            <w:pPr>
+              <w:pStyle w:val="Heading1"/>
+              <w:spacing w:before="0" w:beforeAutospacing="0" w:after="0" w:afterAutospacing="0"/>
+              <w:textAlignment w:val="baseline"/>
+              <w:outlineLvl w:val="0"/>
+              <w:rPr>
+                <w:rFonts w:ascii="Arial" w:hAnsi="Arial" w:cs="Arial"/>
+                <w:b w:val="0"/>
+                <w:bCs w:val="0"/>
+                <w:color w:val="333333"/>
+                <w:sz w:val="24"/>
+                <w:szCs w:val="24"/>
+              </w:rPr>
+            </w:pPr>
+            <w:r>
+              <w:rPr>
+                <w:b w:val="0"/>
+                <w:bCs w:val="0"/>
+                <w:color w:val="333333"/>
+                <w:sz w:val="24"/>
+                <w:szCs w:val="24"/>
+              </w:rPr>
+              <w:t>-Then, create a for loop that loops over every string in the input array. Inside th</w:t>
+            </w:r>
+            <w:r>
+              <w:rPr>
+                <w:b w:val="0"/>
+                <w:bCs w:val="0"/>
+                <w:color w:val="333333"/>
+                <w:sz w:val="24"/>
+                <w:szCs w:val="24"/>
+              </w:rPr>
+              <w:t>is</w:t>
+            </w:r>
+            <w:r>
+              <w:rPr>
+                <w:b w:val="0"/>
+                <w:bCs w:val="0"/>
+                <w:color w:val="333333"/>
+                <w:sz w:val="24"/>
+                <w:szCs w:val="24"/>
+              </w:rPr>
+              <w:t xml:space="preserve"> first for </w:t>
+            </w:r>
+            <w:proofErr w:type="gramStart"/>
+            <w:r>
+              <w:rPr>
+                <w:b w:val="0"/>
+                <w:bCs w:val="0"/>
+                <w:color w:val="333333"/>
+                <w:sz w:val="24"/>
+                <w:szCs w:val="24"/>
+              </w:rPr>
+              <w:t>loop,  create</w:t>
+            </w:r>
+            <w:proofErr w:type="gramEnd"/>
+            <w:r>
+              <w:rPr>
+                <w:b w:val="0"/>
+                <w:bCs w:val="0"/>
+                <w:color w:val="333333"/>
+                <w:sz w:val="24"/>
+                <w:szCs w:val="24"/>
+              </w:rPr>
+              <w:t xml:space="preserve"> an empty array called count of size 26 and fill each 26 slots with zeroes. For each string in input array, another for loop should run that </w:t>
+            </w:r>
+            <w:r>
+              <w:rPr>
+                <w:b w:val="0"/>
+                <w:bCs w:val="0"/>
+                <w:color w:val="333333"/>
+                <w:sz w:val="24"/>
+                <w:szCs w:val="24"/>
+              </w:rPr>
+              <w:lastRenderedPageBreak/>
+              <w:t>iterates over every character in the string. For each char in string, count[</w:t>
+            </w:r>
+            <w:proofErr w:type="spellStart"/>
+            <w:r>
+              <w:rPr>
+                <w:b w:val="0"/>
+                <w:bCs w:val="0"/>
+                <w:color w:val="333333"/>
+                <w:sz w:val="24"/>
+                <w:szCs w:val="24"/>
+              </w:rPr>
+              <w:t>char.charCodeAt</w:t>
+            </w:r>
+            <w:proofErr w:type="spellEnd"/>
+            <w:r>
+              <w:rPr>
+                <w:b w:val="0"/>
+                <w:bCs w:val="0"/>
+                <w:color w:val="333333"/>
+                <w:sz w:val="24"/>
+                <w:szCs w:val="24"/>
+              </w:rPr>
+              <w:t xml:space="preserve">()-97]++. </w:t>
+            </w:r>
+            <w:r>
+              <w:rPr>
+                <w:b w:val="0"/>
+                <w:bCs w:val="0"/>
+                <w:color w:val="333333"/>
+                <w:sz w:val="24"/>
+                <w:szCs w:val="24"/>
+              </w:rPr>
+              <w:t>Then close inner for loop. Inside outer for loop (for each string in input array), then c</w:t>
+            </w:r>
+            <w:r>
+              <w:rPr>
+                <w:b w:val="0"/>
+                <w:bCs w:val="0"/>
+                <w:color w:val="333333"/>
+                <w:sz w:val="24"/>
+                <w:szCs w:val="24"/>
+              </w:rPr>
+              <w:t>reate a variable called key, which is =</w:t>
+            </w:r>
+            <w:proofErr w:type="spellStart"/>
+            <w:proofErr w:type="gramStart"/>
+            <w:r>
+              <w:rPr>
+                <w:b w:val="0"/>
+                <w:bCs w:val="0"/>
+                <w:color w:val="333333"/>
+                <w:sz w:val="24"/>
+                <w:szCs w:val="24"/>
+              </w:rPr>
+              <w:t>count.join</w:t>
+            </w:r>
+            <w:proofErr w:type="spellEnd"/>
+            <w:proofErr w:type="gramEnd"/>
+            <w:r>
+              <w:rPr>
+                <w:b w:val="0"/>
+                <w:bCs w:val="0"/>
+                <w:color w:val="333333"/>
+                <w:sz w:val="24"/>
+                <w:szCs w:val="24"/>
+              </w:rPr>
+              <w:t>(‘#’).</w:t>
+            </w:r>
+            <w:r>
+              <w:rPr>
+                <w:b w:val="0"/>
+                <w:bCs w:val="0"/>
+                <w:color w:val="333333"/>
+                <w:sz w:val="24"/>
+                <w:szCs w:val="24"/>
+              </w:rPr>
+              <w:t xml:space="preserve"> If res[key] exists, push current string to res[key]. If res[key] doesn’t exist, add res[key]=[current string</w:t>
+            </w:r>
+            <w:r>
+              <w:rPr>
+                <w:b w:val="0"/>
+                <w:bCs w:val="0"/>
+                <w:color w:val="333333"/>
+                <w:sz w:val="24"/>
+                <w:szCs w:val="24"/>
+              </w:rPr>
+              <w:t>] we are iterating over</w:t>
+            </w:r>
+            <w:r>
+              <w:rPr>
+                <w:b w:val="0"/>
+                <w:bCs w:val="0"/>
+                <w:color w:val="333333"/>
+                <w:sz w:val="24"/>
+                <w:szCs w:val="24"/>
+              </w:rPr>
+              <w:t>.</w:t>
+            </w:r>
+          </w:p>
+        </w:tc>
+      </w:tr>
+      <w:tr>
+        <w:tc>
+          <w:tcPr>
+            <w:tcW w:w="1872" w:type="dxa"/>
+          </w:tcPr>
+          <w:p>
+            <w:r>
+              <w:rPr>
+                <w:rFonts w:ascii="Times New Roman" w:hAnsi="Times New Roman" w:cs="Times New Roman"/>
+                <w:sz w:val="24"/>
+                <w:szCs w:val="24"/>
+              </w:rPr>
+              <w:lastRenderedPageBreak/>
               <w:t>Top K Frequent</w:t>
             </w:r>
           </w:p>
@@ -1272,16 +1511,7 @@
                 <w:sz w:val="24"/>
                 <w:szCs w:val="24"/>
               </w:rPr>
-              <w:t xml:space="preserve">]-1 is not in set, set count </w:t>
-            </w:r>
-            <w:r>
-              <w:rPr>
-                <w:rFonts w:ascii="Times New Roman" w:hAnsi="Times New Roman" w:cs="Times New Roman"/>
-                <w:sz w:val="24"/>
-                <w:szCs w:val="24"/>
-              </w:rPr>
-              <w:lastRenderedPageBreak/>
-              <w:t>=</w:t>
+              <w:t>]-1 is not in set, set count =</w:t>
             </w:r>
             <w:proofErr w:type="gramStart"/>
             <w:r>
@@ -1815,6 +2045,7 @@
                 <w:sz w:val="24"/>
                 <w:szCs w:val="24"/>
               </w:rPr>
+              <w:lastRenderedPageBreak/>
               <w:t xml:space="preserve">Valid </w:t>
             </w:r>
             <w:r>
@@ -2642,7 +2873,6 @@
                 <w:sz w:val="24"/>
                 <w:szCs w:val="24"/>
               </w:rPr>
-              <w:lastRenderedPageBreak/>
               <w:t>Best Time to Buy and Sell Stock</w:t>
             </w:r>
           </w:p>
@@ -2873,7 +3103,16 @@
                 <w:sz w:val="24"/>
                 <w:szCs w:val="24"/>
               </w:rPr>
-              <w:t>Longest Repeating Character Placement</w:t>
+              <w:t xml:space="preserve">Longest Repeating Character </w:t>
+            </w:r>
+            <w:r>
+              <w:rPr>
+                <w:rFonts w:ascii="Times New Roman" w:hAnsi="Times New Roman" w:cs="Times New Roman"/>
+                <w:sz w:val="24"/>
+                <w:szCs w:val="24"/>
+              </w:rPr>
+              <w:lastRenderedPageBreak/>
+              <w:t>Placement</w:t>
             </w:r>
           </w:p>
         </w:tc>
@@ -3483,78 +3722,89 @@
                 <w:szCs w:val="28"/>
                 <w:u w:val="single"/>
               </w:rPr>
-              <w:t>On Local and GitHub</w:t>
-            </w:r>
-          </w:p>
-        </w:tc>
-        <w:tc>
-          <w:tcPr>
-            <w:tcW w:w="1725" w:type="dxa"/>
-          </w:tcPr>
-          <w:p>
-            <w:pPr>
+              <w:t xml:space="preserve">On Local and </w:t>
+            </w:r>
+            <w:r>
               <w:rPr>
                 <w:rFonts w:ascii="Arial" w:hAnsi="Arial" w:cs="Arial"/>
                 <w:sz w:val="28"/>
                 <w:szCs w:val="28"/>
                 <w:u w:val="single"/>
               </w:rPr>
-            </w:pPr>
-            <w:r>
+              <w:lastRenderedPageBreak/>
+              <w:t>GitHub</w:t>
+            </w:r>
+          </w:p>
+        </w:tc>
+        <w:tc>
+          <w:tcPr>
+            <w:tcW w:w="1725" w:type="dxa"/>
+          </w:tcPr>
+          <w:p>
+            <w:pPr>
               <w:rPr>
                 <w:rFonts w:ascii="Arial" w:hAnsi="Arial" w:cs="Arial"/>
                 <w:sz w:val="28"/>
                 <w:szCs w:val="28"/>
                 <w:u w:val="single"/>
               </w:rPr>
-              <w:t>Notebook</w:t>
-            </w:r>
-          </w:p>
-        </w:tc>
-        <w:tc>
-          <w:tcPr>
-            <w:tcW w:w="1677" w:type="dxa"/>
-          </w:tcPr>
-          <w:p>
-            <w:pPr>
+            </w:pPr>
+            <w:r>
               <w:rPr>
                 <w:rFonts w:ascii="Arial" w:hAnsi="Arial" w:cs="Arial"/>
                 <w:sz w:val="28"/>
                 <w:szCs w:val="28"/>
                 <w:u w:val="single"/>
               </w:rPr>
-            </w:pPr>
-            <w:r>
+              <w:lastRenderedPageBreak/>
+              <w:t>Notebook</w:t>
+            </w:r>
+          </w:p>
+        </w:tc>
+        <w:tc>
+          <w:tcPr>
+            <w:tcW w:w="1677" w:type="dxa"/>
+          </w:tcPr>
+          <w:p>
+            <w:pPr>
               <w:rPr>
                 <w:rFonts w:ascii="Arial" w:hAnsi="Arial" w:cs="Arial"/>
                 <w:sz w:val="28"/>
                 <w:szCs w:val="28"/>
                 <w:u w:val="single"/>
               </w:rPr>
-              <w:t>Last Visited</w:t>
-            </w:r>
-          </w:p>
-        </w:tc>
-        <w:tc>
-          <w:tcPr>
-            <w:tcW w:w="1417" w:type="dxa"/>
-          </w:tcPr>
-          <w:p>
-            <w:pPr>
+            </w:pPr>
+            <w:r>
               <w:rPr>
                 <w:rFonts w:ascii="Arial" w:hAnsi="Arial" w:cs="Arial"/>
                 <w:sz w:val="28"/>
                 <w:szCs w:val="28"/>
                 <w:u w:val="single"/>
               </w:rPr>
-            </w:pPr>
-            <w:r>
+              <w:t>Last Visited</w:t>
+            </w:r>
+          </w:p>
+        </w:tc>
+        <w:tc>
+          <w:tcPr>
+            <w:tcW w:w="1417" w:type="dxa"/>
+          </w:tcPr>
+          <w:p>
+            <w:pPr>
               <w:rPr>
                 <w:rFonts w:ascii="Arial" w:hAnsi="Arial" w:cs="Arial"/>
                 <w:sz w:val="28"/>
                 <w:szCs w:val="28"/>
                 <w:u w:val="single"/>
               </w:rPr>
+            </w:pPr>
+            <w:r>
+              <w:rPr>
+                <w:rFonts w:ascii="Arial" w:hAnsi="Arial" w:cs="Arial"/>
+                <w:sz w:val="28"/>
+                <w:szCs w:val="28"/>
+                <w:u w:val="single"/>
+              </w:rPr>
               <w:t>Status</w:t>
             </w:r>
           </w:p>
@@ -3579,16 +3829,7 @@
                 <w:sz w:val="24"/>
                 <w:szCs w:val="24"/>
               </w:rPr>
-              <w:t xml:space="preserve">Reverse Linked </w:t>
-            </w:r>
-            <w:r>
-              <w:rPr>
-                <w:rFonts w:ascii="Times New Roman" w:hAnsi="Times New Roman" w:cs="Times New Roman"/>
-                <w:sz w:val="24"/>
-                <w:szCs w:val="24"/>
-              </w:rPr>
-              <w:lastRenderedPageBreak/>
-              <w:t>List</w:t>
+              <w:t>Reverse Linked List</w:t>
             </w:r>
           </w:p>
         </w:tc>
@@ -3698,8 +3939,9 @@
                 <w:sz w:val="24"/>
                 <w:szCs w:val="24"/>
               </w:rPr>
-              <w:t xml:space="preserve">Three </w:t>
-            </w:r>
+              <w:t xml:space="preserve">Three variables: </w:t>
+            </w:r>
+            <w:proofErr w:type="spellStart"/>
             <w:r>
               <w:rPr>
                 <w:b w:val="0"/>
@@ -3708,10 +3950,9 @@
                 <w:sz w:val="24"/>
                 <w:szCs w:val="24"/>
               </w:rPr>
-              <w:lastRenderedPageBreak/>
-              <w:t xml:space="preserve">variables: </w:t>
-            </w:r>
-            <w:proofErr w:type="spellStart"/>
+              <w:t>prev</w:t>
+            </w:r>
+            <w:proofErr w:type="spellEnd"/>
             <w:r>
               <w:rPr>
                 <w:b w:val="0"/>
@@ -3720,17 +3961,6 @@
                 <w:sz w:val="24"/>
                 <w:szCs w:val="24"/>
               </w:rPr>
-              <w:t>prev</w:t>
-            </w:r>
-            <w:proofErr w:type="spellEnd"/>
-            <w:r>
-              <w:rPr>
-                <w:b w:val="0"/>
-                <w:bCs w:val="0"/>
-                <w:color w:val="333333"/>
-                <w:sz w:val="24"/>
-                <w:szCs w:val="24"/>
-              </w:rPr>
               <w:t>, current, next</w:t>
             </w:r>
           </w:p>
@@ -3755,7 +3985,6 @@
                 <w:sz w:val="24"/>
                 <w:szCs w:val="24"/>
               </w:rPr>
-              <w:lastRenderedPageBreak/>
               <w:t>Merge Two Linked Lists</w:t>
             </w:r>
           </w:p>
